--- a/Task3HyperV/Dennis Tikhomirov_HW_Task3HyperV.docx
+++ b/Task3HyperV/Dennis Tikhomirov_HW_Task3HyperV.docx
@@ -3080,7 +3080,6 @@
         <w:t xml:space="preserve"> $</w:t>
       </w:r>
       <w:proofErr w:type="spellStart"/>
-      <w:proofErr w:type="gramStart"/>
       <w:r>
         <w:rPr>
           <w:rFonts w:ascii="Menlo" w:eastAsia="Times New Roman" w:hAnsi="Menlo" w:cs="Menlo"/>
@@ -3092,7 +3091,6 @@
         <w:t>firmw.BootOrder</w:t>
       </w:r>
       <w:proofErr w:type="spellEnd"/>
-      <w:proofErr w:type="gramEnd"/>
       <w:r>
         <w:rPr>
           <w:rFonts w:ascii="Menlo" w:eastAsia="Times New Roman" w:hAnsi="Menlo" w:cs="Menlo"/>
@@ -3125,35 +3123,7 @@
           <w:rFonts w:ascii="Times New Roman" w:eastAsia="Times New Roman" w:hAnsi="Times New Roman" w:cs="Times New Roman"/>
           <w:lang w:val="en-US"/>
         </w:rPr>
-        <w:t>#</w:t>
-      </w:r>
-      <w:r>
-        <w:rPr>
-          <w:rFonts w:ascii="Times New Roman" w:eastAsia="Times New Roman" w:hAnsi="Times New Roman" w:cs="Times New Roman"/>
-          <w:lang w:val="en-US"/>
-        </w:rPr>
-        <w:t>3</w:t>
-      </w:r>
-      <w:r>
-        <w:rPr>
-          <w:rFonts w:ascii="Times New Roman" w:eastAsia="Times New Roman" w:hAnsi="Times New Roman" w:cs="Times New Roman"/>
-          <w:lang w:val="en-US"/>
-        </w:rPr>
-        <w:t xml:space="preserve">. PS script for </w:t>
-      </w:r>
-      <w:r>
-        <w:rPr>
-          <w:rFonts w:ascii="Times New Roman" w:eastAsia="Times New Roman" w:hAnsi="Times New Roman" w:cs="Times New Roman"/>
-          <w:lang w:val="en-US"/>
-        </w:rPr>
-        <w:t xml:space="preserve">deploying VMs </w:t>
-      </w:r>
-      <w:r>
-        <w:rPr>
-          <w:rFonts w:ascii="Times New Roman" w:eastAsia="Times New Roman" w:hAnsi="Times New Roman" w:cs="Times New Roman"/>
-          <w:lang w:val="en-US"/>
-        </w:rPr>
-        <w:t xml:space="preserve"> </w:t>
+        <w:t xml:space="preserve">#3. PS script for deploying VMs  </w:t>
       </w:r>
       <w:hyperlink r:id="rId8" w:history="1">
         <w:r>
@@ -3529,21 +3499,21 @@
           <w:rFonts w:ascii="Times New Roman" w:eastAsia="Times New Roman" w:hAnsi="Times New Roman" w:cs="Times New Roman"/>
           <w:lang w:val="en-US"/>
         </w:rPr>
-        <w:t xml:space="preserve">#3. PS script for </w:t>
-      </w:r>
-      <w:r>
-        <w:rPr>
-          <w:rFonts w:ascii="Times New Roman" w:eastAsia="Times New Roman" w:hAnsi="Times New Roman" w:cs="Times New Roman"/>
-          <w:lang w:val="en-US"/>
-        </w:rPr>
-        <w:t>removing</w:t>
-      </w:r>
-      <w:r>
-        <w:rPr>
-          <w:rFonts w:ascii="Times New Roman" w:eastAsia="Times New Roman" w:hAnsi="Times New Roman" w:cs="Times New Roman"/>
-          <w:lang w:val="en-US"/>
-        </w:rPr>
-        <w:t xml:space="preserve"> VMs </w:t>
+        <w:t>#</w:t>
+      </w:r>
+      <w:r>
+        <w:rPr>
+          <w:rFonts w:ascii="Times New Roman" w:eastAsia="Times New Roman" w:hAnsi="Times New Roman" w:cs="Times New Roman"/>
+          <w:lang w:val="en-US"/>
+        </w:rPr>
+        <w:t>4</w:t>
+      </w:r>
+      <w:r>
+        <w:rPr>
+          <w:rFonts w:ascii="Times New Roman" w:eastAsia="Times New Roman" w:hAnsi="Times New Roman" w:cs="Times New Roman"/>
+          <w:lang w:val="en-US"/>
+        </w:rPr>
+        <w:t xml:space="preserve">. PS script for removing VMs </w:t>
       </w:r>
       <w:hyperlink r:id="rId9" w:history="1">
         <w:r>
@@ -3561,6 +3531,7 @@
       <w:pPr>
         <w:rPr>
           <w:rFonts w:ascii="Times New Roman" w:eastAsia="Times New Roman" w:hAnsi="Times New Roman" w:cs="Times New Roman"/>
+          <w:lang w:val="en-US"/>
         </w:rPr>
       </w:pPr>
     </w:p>
@@ -3911,35 +3882,2144 @@
           <w:lang w:val="en-US"/>
         </w:rPr>
       </w:pPr>
+    </w:p>
+    <w:p>
+      <w:pPr>
+        <w:pStyle w:val="ListParagraph"/>
+        <w:rPr>
+          <w:rFonts w:ascii="Times New Roman" w:eastAsia="Times New Roman" w:hAnsi="Times New Roman" w:cs="Times New Roman"/>
+          <w:lang w:val="en-US"/>
+        </w:rPr>
+      </w:pPr>
+    </w:p>
+    <w:p>
+      <w:pPr>
+        <w:pStyle w:val="ListParagraph"/>
+        <w:rPr>
+          <w:rFonts w:ascii="Times New Roman" w:eastAsia="Times New Roman" w:hAnsi="Times New Roman" w:cs="Times New Roman"/>
+          <w:lang w:val="en-US"/>
+        </w:rPr>
+      </w:pPr>
+    </w:p>
+    <w:p>
+      <w:pPr>
+        <w:pStyle w:val="ListParagraph"/>
+        <w:rPr>
+          <w:rFonts w:ascii="Times New Roman" w:eastAsia="Times New Roman" w:hAnsi="Times New Roman" w:cs="Times New Roman"/>
+          <w:lang w:val="en-US"/>
+        </w:rPr>
+      </w:pPr>
+      <w:r>
+        <w:rPr>
+          <w:rFonts w:ascii="Times New Roman" w:eastAsia="Times New Roman" w:hAnsi="Times New Roman" w:cs="Times New Roman"/>
+          <w:lang w:val="en-US"/>
+        </w:rPr>
+        <w:t xml:space="preserve"> </w:t>
+      </w:r>
+    </w:p>
+    <w:p>
+      <w:pPr>
+        <w:pStyle w:val="ListParagraph"/>
+        <w:numPr>
+          <w:ilvl w:val="0"/>
+          <w:numId w:val="1"/>
+        </w:numPr>
+        <w:rPr>
+          <w:rFonts w:ascii="Times New Roman" w:eastAsia="Times New Roman" w:hAnsi="Times New Roman" w:cs="Times New Roman"/>
+          <w:lang w:val="en-US"/>
+        </w:rPr>
+      </w:pPr>
+      <w:r>
+        <w:rPr>
+          <w:rFonts w:ascii="Times New Roman" w:eastAsia="Times New Roman" w:hAnsi="Times New Roman" w:cs="Times New Roman"/>
+          <w:lang w:val="en-US"/>
+        </w:rPr>
+        <w:lastRenderedPageBreak/>
+        <w:t xml:space="preserve">Using the PowerShell for computers “comp1”, “comp4”, “comp5” configure NAT and Internet access </w:t>
+      </w:r>
+    </w:p>
+    <w:p>
+      <w:pPr>
+        <w:shd w:val="clear" w:color="auto" w:fill="2B2B2B"/>
+        <w:tabs>
+          <w:tab w:val="left" w:pos="916"/>
+          <w:tab w:val="left" w:pos="1832"/>
+          <w:tab w:val="left" w:pos="2748"/>
+          <w:tab w:val="left" w:pos="3664"/>
+          <w:tab w:val="left" w:pos="4580"/>
+          <w:tab w:val="left" w:pos="5496"/>
+          <w:tab w:val="left" w:pos="6412"/>
+          <w:tab w:val="left" w:pos="7328"/>
+          <w:tab w:val="left" w:pos="8244"/>
+          <w:tab w:val="left" w:pos="9160"/>
+          <w:tab w:val="left" w:pos="10076"/>
+          <w:tab w:val="left" w:pos="10992"/>
+          <w:tab w:val="left" w:pos="11908"/>
+          <w:tab w:val="left" w:pos="12824"/>
+          <w:tab w:val="left" w:pos="13740"/>
+          <w:tab w:val="left" w:pos="14656"/>
+        </w:tabs>
+        <w:ind w:left="360"/>
+        <w:rPr>
+          <w:rFonts w:ascii="Menlo" w:eastAsia="Times New Roman" w:hAnsi="Menlo" w:cs="Menlo"/>
+          <w:color w:val="A9B7C6"/>
+          <w:sz w:val="18"/>
+          <w:szCs w:val="18"/>
+          <w:lang w:val="en-US"/>
+        </w:rPr>
+      </w:pPr>
+      <w:r>
+        <w:rPr>
+          <w:rFonts w:ascii="Menlo" w:eastAsia="Times New Roman" w:hAnsi="Menlo" w:cs="Menlo"/>
+          <w:color w:val="A9B7C6"/>
+          <w:sz w:val="18"/>
+          <w:szCs w:val="18"/>
+          <w:lang w:val="en-US"/>
+        </w:rPr>
+        <w:t xml:space="preserve"># Create internal </w:t>
+      </w:r>
+      <w:proofErr w:type="spellStart"/>
+      <w:r>
+        <w:rPr>
+          <w:rFonts w:ascii="Menlo" w:eastAsia="Times New Roman" w:hAnsi="Menlo" w:cs="Menlo"/>
+          <w:color w:val="A9B7C6"/>
+          <w:sz w:val="18"/>
+          <w:szCs w:val="18"/>
+          <w:lang w:val="en-US"/>
+        </w:rPr>
+        <w:t>vSwitch</w:t>
+      </w:r>
+      <w:proofErr w:type="spellEnd"/>
+      <w:r>
+        <w:rPr>
+          <w:rFonts w:ascii="Menlo" w:eastAsia="Times New Roman" w:hAnsi="Menlo" w:cs="Menlo"/>
+          <w:color w:val="A9B7C6"/>
+          <w:sz w:val="18"/>
+          <w:szCs w:val="18"/>
+          <w:lang w:val="en-US"/>
+        </w:rPr>
+        <w:br/>
+        <w:t>new-</w:t>
+      </w:r>
+      <w:proofErr w:type="spellStart"/>
+      <w:r>
+        <w:rPr>
+          <w:rFonts w:ascii="Menlo" w:eastAsia="Times New Roman" w:hAnsi="Menlo" w:cs="Menlo"/>
+          <w:color w:val="A9B7C6"/>
+          <w:sz w:val="18"/>
+          <w:szCs w:val="18"/>
+          <w:lang w:val="en-US"/>
+        </w:rPr>
+        <w:t>vmswitch</w:t>
+      </w:r>
+      <w:proofErr w:type="spellEnd"/>
+      <w:r>
+        <w:rPr>
+          <w:rFonts w:ascii="Menlo" w:eastAsia="Times New Roman" w:hAnsi="Menlo" w:cs="Menlo"/>
+          <w:color w:val="A9B7C6"/>
+          <w:sz w:val="18"/>
+          <w:szCs w:val="18"/>
+          <w:lang w:val="en-US"/>
+        </w:rPr>
+        <w:t xml:space="preserve"> -</w:t>
+      </w:r>
+      <w:proofErr w:type="spellStart"/>
+      <w:r>
+        <w:rPr>
+          <w:rFonts w:ascii="Menlo" w:eastAsia="Times New Roman" w:hAnsi="Menlo" w:cs="Menlo"/>
+          <w:color w:val="A9B7C6"/>
+          <w:sz w:val="18"/>
+          <w:szCs w:val="18"/>
+          <w:lang w:val="en-US"/>
+        </w:rPr>
+        <w:t>SwitchName</w:t>
+      </w:r>
+      <w:proofErr w:type="spellEnd"/>
+      <w:r>
+        <w:rPr>
+          <w:rFonts w:ascii="Menlo" w:eastAsia="Times New Roman" w:hAnsi="Menlo" w:cs="Menlo"/>
+          <w:color w:val="A9B7C6"/>
+          <w:sz w:val="18"/>
+          <w:szCs w:val="18"/>
+          <w:lang w:val="en-US"/>
+        </w:rPr>
+        <w:t xml:space="preserve"> "</w:t>
+      </w:r>
+      <w:proofErr w:type="spellStart"/>
+      <w:r>
+        <w:rPr>
+          <w:rFonts w:ascii="Menlo" w:eastAsia="Times New Roman" w:hAnsi="Menlo" w:cs="Menlo"/>
+          <w:color w:val="A9B7C6"/>
+          <w:sz w:val="18"/>
+          <w:szCs w:val="18"/>
+          <w:lang w:val="en-US"/>
+        </w:rPr>
+        <w:t>IntSwitch</w:t>
+      </w:r>
+      <w:proofErr w:type="spellEnd"/>
+      <w:r>
+        <w:rPr>
+          <w:rFonts w:ascii="Menlo" w:eastAsia="Times New Roman" w:hAnsi="Menlo" w:cs="Menlo"/>
+          <w:color w:val="A9B7C6"/>
+          <w:sz w:val="18"/>
+          <w:szCs w:val="18"/>
+          <w:lang w:val="en-US"/>
+        </w:rPr>
+        <w:t>" -</w:t>
+      </w:r>
+      <w:proofErr w:type="spellStart"/>
+      <w:r>
+        <w:rPr>
+          <w:rFonts w:ascii="Menlo" w:eastAsia="Times New Roman" w:hAnsi="Menlo" w:cs="Menlo"/>
+          <w:color w:val="A9B7C6"/>
+          <w:sz w:val="18"/>
+          <w:szCs w:val="18"/>
+          <w:lang w:val="en-US"/>
+        </w:rPr>
+        <w:t>SwitchType</w:t>
+      </w:r>
+      <w:proofErr w:type="spellEnd"/>
+      <w:r>
+        <w:rPr>
+          <w:rFonts w:ascii="Menlo" w:eastAsia="Times New Roman" w:hAnsi="Menlo" w:cs="Menlo"/>
+          <w:color w:val="A9B7C6"/>
+          <w:sz w:val="18"/>
+          <w:szCs w:val="18"/>
+          <w:lang w:val="en-US"/>
+        </w:rPr>
+        <w:t xml:space="preserve"> Internal</w:t>
+      </w:r>
+      <w:r>
+        <w:rPr>
+          <w:rFonts w:ascii="Menlo" w:eastAsia="Times New Roman" w:hAnsi="Menlo" w:cs="Menlo"/>
+          <w:color w:val="A9B7C6"/>
+          <w:sz w:val="18"/>
+          <w:szCs w:val="18"/>
+          <w:lang w:val="en-US"/>
+        </w:rPr>
+        <w:br/>
+      </w:r>
+      <w:r>
+        <w:rPr>
+          <w:rFonts w:ascii="Menlo" w:eastAsia="Times New Roman" w:hAnsi="Menlo" w:cs="Menlo"/>
+          <w:color w:val="A9B7C6"/>
+          <w:sz w:val="18"/>
+          <w:szCs w:val="18"/>
+          <w:lang w:val="en-US"/>
+        </w:rPr>
+        <w:br/>
+        <w:t xml:space="preserve"># Create </w:t>
+      </w:r>
+      <w:proofErr w:type="spellStart"/>
+      <w:r>
+        <w:rPr>
+          <w:rFonts w:ascii="Menlo" w:eastAsia="Times New Roman" w:hAnsi="Menlo" w:cs="Menlo"/>
+          <w:color w:val="A9B7C6"/>
+          <w:sz w:val="18"/>
+          <w:szCs w:val="18"/>
+          <w:lang w:val="en-US"/>
+        </w:rPr>
+        <w:t>IPGateway</w:t>
+      </w:r>
+      <w:proofErr w:type="spellEnd"/>
+      <w:r>
+        <w:rPr>
+          <w:rFonts w:ascii="Menlo" w:eastAsia="Times New Roman" w:hAnsi="Menlo" w:cs="Menlo"/>
+          <w:color w:val="A9B7C6"/>
+          <w:sz w:val="18"/>
+          <w:szCs w:val="18"/>
+          <w:lang w:val="en-US"/>
+        </w:rPr>
+        <w:br/>
+        <w:t>new-</w:t>
+      </w:r>
+      <w:proofErr w:type="spellStart"/>
+      <w:r>
+        <w:rPr>
+          <w:rFonts w:ascii="Menlo" w:eastAsia="Times New Roman" w:hAnsi="Menlo" w:cs="Menlo"/>
+          <w:color w:val="A9B7C6"/>
+          <w:sz w:val="18"/>
+          <w:szCs w:val="18"/>
+          <w:lang w:val="en-US"/>
+        </w:rPr>
+        <w:t>netipaddresstIPAddress</w:t>
+      </w:r>
+      <w:proofErr w:type="spellEnd"/>
+      <w:r>
+        <w:rPr>
+          <w:rFonts w:ascii="Menlo" w:eastAsia="Times New Roman" w:hAnsi="Menlo" w:cs="Menlo"/>
+          <w:color w:val="A9B7C6"/>
+          <w:sz w:val="18"/>
+          <w:szCs w:val="18"/>
+          <w:lang w:val="en-US"/>
+        </w:rPr>
+        <w:t xml:space="preserve"> 192.168.2.1 -</w:t>
+      </w:r>
+      <w:proofErr w:type="spellStart"/>
+      <w:r>
+        <w:rPr>
+          <w:rFonts w:ascii="Menlo" w:eastAsia="Times New Roman" w:hAnsi="Menlo" w:cs="Menlo"/>
+          <w:color w:val="A9B7C6"/>
+          <w:sz w:val="18"/>
+          <w:szCs w:val="18"/>
+          <w:lang w:val="en-US"/>
+        </w:rPr>
+        <w:t>PrefixLength</w:t>
+      </w:r>
+      <w:proofErr w:type="spellEnd"/>
+      <w:r>
+        <w:rPr>
+          <w:rFonts w:ascii="Menlo" w:eastAsia="Times New Roman" w:hAnsi="Menlo" w:cs="Menlo"/>
+          <w:color w:val="A9B7C6"/>
+          <w:sz w:val="18"/>
+          <w:szCs w:val="18"/>
+          <w:lang w:val="en-US"/>
+        </w:rPr>
+        <w:t xml:space="preserve"> 24 -</w:t>
+      </w:r>
+      <w:proofErr w:type="spellStart"/>
+      <w:r>
+        <w:rPr>
+          <w:rFonts w:ascii="Menlo" w:eastAsia="Times New Roman" w:hAnsi="Menlo" w:cs="Menlo"/>
+          <w:color w:val="A9B7C6"/>
+          <w:sz w:val="18"/>
+          <w:szCs w:val="18"/>
+          <w:lang w:val="en-US"/>
+        </w:rPr>
+        <w:t>InterfaceAlias</w:t>
+      </w:r>
+      <w:proofErr w:type="spellEnd"/>
+      <w:r>
+        <w:rPr>
+          <w:rFonts w:ascii="Menlo" w:eastAsia="Times New Roman" w:hAnsi="Menlo" w:cs="Menlo"/>
+          <w:color w:val="A9B7C6"/>
+          <w:sz w:val="18"/>
+          <w:szCs w:val="18"/>
+          <w:lang w:val="en-US"/>
+        </w:rPr>
+        <w:t xml:space="preserve"> "</w:t>
+      </w:r>
+      <w:proofErr w:type="spellStart"/>
+      <w:r>
+        <w:rPr>
+          <w:rFonts w:ascii="Menlo" w:eastAsia="Times New Roman" w:hAnsi="Menlo" w:cs="Menlo"/>
+          <w:color w:val="A9B7C6"/>
+          <w:sz w:val="18"/>
+          <w:szCs w:val="18"/>
+          <w:lang w:val="en-US"/>
+        </w:rPr>
+        <w:t>vEthernet</w:t>
+      </w:r>
+      <w:proofErr w:type="spellEnd"/>
+      <w:r>
+        <w:rPr>
+          <w:rFonts w:ascii="Menlo" w:eastAsia="Times New Roman" w:hAnsi="Menlo" w:cs="Menlo"/>
+          <w:color w:val="A9B7C6"/>
+          <w:sz w:val="18"/>
+          <w:szCs w:val="18"/>
+          <w:lang w:val="en-US"/>
+        </w:rPr>
+        <w:t xml:space="preserve"> (</w:t>
+      </w:r>
+      <w:proofErr w:type="spellStart"/>
+      <w:r>
+        <w:rPr>
+          <w:rFonts w:ascii="Menlo" w:eastAsia="Times New Roman" w:hAnsi="Menlo" w:cs="Menlo"/>
+          <w:color w:val="A9B7C6"/>
+          <w:sz w:val="18"/>
+          <w:szCs w:val="18"/>
+          <w:lang w:val="en-US"/>
+        </w:rPr>
+        <w:t>IntSwitch</w:t>
+      </w:r>
+      <w:proofErr w:type="spellEnd"/>
+      <w:r>
+        <w:rPr>
+          <w:rFonts w:ascii="Menlo" w:eastAsia="Times New Roman" w:hAnsi="Menlo" w:cs="Menlo"/>
+          <w:color w:val="A9B7C6"/>
+          <w:sz w:val="18"/>
+          <w:szCs w:val="18"/>
+          <w:lang w:val="en-US"/>
+        </w:rPr>
+        <w:t>)"</w:t>
+      </w:r>
+      <w:r>
+        <w:rPr>
+          <w:rFonts w:ascii="Menlo" w:eastAsia="Times New Roman" w:hAnsi="Menlo" w:cs="Menlo"/>
+          <w:color w:val="A9B7C6"/>
+          <w:sz w:val="18"/>
+          <w:szCs w:val="18"/>
+          <w:lang w:val="en-US"/>
+        </w:rPr>
+        <w:br/>
+      </w:r>
+      <w:r>
+        <w:rPr>
+          <w:rFonts w:ascii="Menlo" w:eastAsia="Times New Roman" w:hAnsi="Menlo" w:cs="Menlo"/>
+          <w:color w:val="A9B7C6"/>
+          <w:sz w:val="18"/>
+          <w:szCs w:val="18"/>
+          <w:lang w:val="en-US"/>
+        </w:rPr>
+        <w:br/>
+        <w:t>#Create NAT network</w:t>
+      </w:r>
+      <w:r>
+        <w:rPr>
+          <w:rFonts w:ascii="Menlo" w:eastAsia="Times New Roman" w:hAnsi="Menlo" w:cs="Menlo"/>
+          <w:color w:val="A9B7C6"/>
+          <w:sz w:val="18"/>
+          <w:szCs w:val="18"/>
+          <w:lang w:val="en-US"/>
+        </w:rPr>
+        <w:br/>
+        <w:t>new-</w:t>
+      </w:r>
+      <w:proofErr w:type="spellStart"/>
+      <w:r>
+        <w:rPr>
+          <w:rFonts w:ascii="Menlo" w:eastAsia="Times New Roman" w:hAnsi="Menlo" w:cs="Menlo"/>
+          <w:color w:val="A9B7C6"/>
+          <w:sz w:val="18"/>
+          <w:szCs w:val="18"/>
+          <w:lang w:val="en-US"/>
+        </w:rPr>
+        <w:t>netnat</w:t>
+      </w:r>
+      <w:proofErr w:type="spellEnd"/>
+      <w:r>
+        <w:rPr>
+          <w:rFonts w:ascii="Menlo" w:eastAsia="Times New Roman" w:hAnsi="Menlo" w:cs="Menlo"/>
+          <w:color w:val="A9B7C6"/>
+          <w:sz w:val="18"/>
+          <w:szCs w:val="18"/>
+          <w:lang w:val="en-US"/>
+        </w:rPr>
+        <w:t xml:space="preserve"> -name "NAT55" -</w:t>
+      </w:r>
+      <w:proofErr w:type="spellStart"/>
+      <w:r>
+        <w:rPr>
+          <w:rFonts w:ascii="Menlo" w:eastAsia="Times New Roman" w:hAnsi="Menlo" w:cs="Menlo"/>
+          <w:color w:val="A9B7C6"/>
+          <w:sz w:val="18"/>
+          <w:szCs w:val="18"/>
+          <w:lang w:val="en-US"/>
+        </w:rPr>
+        <w:t>InternalIPInterfaceAddressPrefix</w:t>
+      </w:r>
+      <w:proofErr w:type="spellEnd"/>
+      <w:r>
+        <w:rPr>
+          <w:rFonts w:ascii="Menlo" w:eastAsia="Times New Roman" w:hAnsi="Menlo" w:cs="Menlo"/>
+          <w:color w:val="A9B7C6"/>
+          <w:sz w:val="18"/>
+          <w:szCs w:val="18"/>
+          <w:lang w:val="en-US"/>
+        </w:rPr>
+        <w:t xml:space="preserve"> 192.168.2.0/24</w:t>
+      </w:r>
+      <w:r>
+        <w:rPr>
+          <w:rFonts w:ascii="Menlo" w:eastAsia="Times New Roman" w:hAnsi="Menlo" w:cs="Menlo"/>
+          <w:color w:val="A9B7C6"/>
+          <w:sz w:val="18"/>
+          <w:szCs w:val="18"/>
+          <w:lang w:val="en-US"/>
+        </w:rPr>
+        <w:br/>
+      </w:r>
+      <w:r>
+        <w:rPr>
+          <w:rFonts w:ascii="Menlo" w:eastAsia="Times New Roman" w:hAnsi="Menlo" w:cs="Menlo"/>
+          <w:color w:val="A9B7C6"/>
+          <w:sz w:val="18"/>
+          <w:szCs w:val="18"/>
+          <w:lang w:val="en-US"/>
+        </w:rPr>
+        <w:br/>
+        <w:t xml:space="preserve">#Connect VMs to </w:t>
+      </w:r>
+      <w:proofErr w:type="spellStart"/>
+      <w:r>
+        <w:rPr>
+          <w:rFonts w:ascii="Menlo" w:eastAsia="Times New Roman" w:hAnsi="Menlo" w:cs="Menlo"/>
+          <w:color w:val="A9B7C6"/>
+          <w:sz w:val="18"/>
+          <w:szCs w:val="18"/>
+          <w:lang w:val="en-US"/>
+        </w:rPr>
+        <w:t>vSwitch</w:t>
+      </w:r>
+      <w:proofErr w:type="spellEnd"/>
+      <w:r>
+        <w:rPr>
+          <w:rFonts w:ascii="Menlo" w:eastAsia="Times New Roman" w:hAnsi="Menlo" w:cs="Menlo"/>
+          <w:color w:val="A9B7C6"/>
+          <w:sz w:val="18"/>
+          <w:szCs w:val="18"/>
+          <w:lang w:val="en-US"/>
+        </w:rPr>
+        <w:br/>
+        <w:t>connect-</w:t>
+      </w:r>
+      <w:proofErr w:type="spellStart"/>
+      <w:r>
+        <w:rPr>
+          <w:rFonts w:ascii="Menlo" w:eastAsia="Times New Roman" w:hAnsi="Menlo" w:cs="Menlo"/>
+          <w:color w:val="A9B7C6"/>
+          <w:sz w:val="18"/>
+          <w:szCs w:val="18"/>
+          <w:lang w:val="en-US"/>
+        </w:rPr>
+        <w:t>vmnetworkadapter</w:t>
+      </w:r>
+      <w:proofErr w:type="spellEnd"/>
+      <w:r>
+        <w:rPr>
+          <w:rFonts w:ascii="Menlo" w:eastAsia="Times New Roman" w:hAnsi="Menlo" w:cs="Menlo"/>
+          <w:color w:val="A9B7C6"/>
+          <w:sz w:val="18"/>
+          <w:szCs w:val="18"/>
+          <w:lang w:val="en-US"/>
+        </w:rPr>
+        <w:t xml:space="preserve"> -</w:t>
+      </w:r>
+      <w:proofErr w:type="spellStart"/>
+      <w:r>
+        <w:rPr>
+          <w:rFonts w:ascii="Menlo" w:eastAsia="Times New Roman" w:hAnsi="Menlo" w:cs="Menlo"/>
+          <w:color w:val="A9B7C6"/>
+          <w:sz w:val="18"/>
+          <w:szCs w:val="18"/>
+          <w:lang w:val="en-US"/>
+        </w:rPr>
+        <w:t>VMName</w:t>
+      </w:r>
+      <w:proofErr w:type="spellEnd"/>
+      <w:r>
+        <w:rPr>
+          <w:rFonts w:ascii="Menlo" w:eastAsia="Times New Roman" w:hAnsi="Menlo" w:cs="Menlo"/>
+          <w:color w:val="A9B7C6"/>
+          <w:sz w:val="18"/>
+          <w:szCs w:val="18"/>
+          <w:lang w:val="en-US"/>
+        </w:rPr>
+        <w:t xml:space="preserve"> comp1,comp4,comp5  -</w:t>
+      </w:r>
+      <w:proofErr w:type="spellStart"/>
+      <w:r>
+        <w:rPr>
+          <w:rFonts w:ascii="Menlo" w:eastAsia="Times New Roman" w:hAnsi="Menlo" w:cs="Menlo"/>
+          <w:color w:val="A9B7C6"/>
+          <w:sz w:val="18"/>
+          <w:szCs w:val="18"/>
+          <w:lang w:val="en-US"/>
+        </w:rPr>
+        <w:t>SwitchName</w:t>
+      </w:r>
+      <w:proofErr w:type="spellEnd"/>
+      <w:r>
+        <w:rPr>
+          <w:rFonts w:ascii="Menlo" w:eastAsia="Times New Roman" w:hAnsi="Menlo" w:cs="Menlo"/>
+          <w:color w:val="A9B7C6"/>
+          <w:sz w:val="18"/>
+          <w:szCs w:val="18"/>
+          <w:lang w:val="en-US"/>
+        </w:rPr>
+        <w:t xml:space="preserve"> </w:t>
+      </w:r>
+      <w:proofErr w:type="spellStart"/>
+      <w:r>
+        <w:rPr>
+          <w:rFonts w:ascii="Menlo" w:eastAsia="Times New Roman" w:hAnsi="Menlo" w:cs="Menlo"/>
+          <w:color w:val="A9B7C6"/>
+          <w:sz w:val="18"/>
+          <w:szCs w:val="18"/>
+          <w:lang w:val="en-US"/>
+        </w:rPr>
+        <w:t>IntSwitch</w:t>
+      </w:r>
+      <w:proofErr w:type="spellEnd"/>
+      <w:r>
+        <w:rPr>
+          <w:rFonts w:ascii="Menlo" w:eastAsia="Times New Roman" w:hAnsi="Menlo" w:cs="Menlo"/>
+          <w:color w:val="A9B7C6"/>
+          <w:sz w:val="18"/>
+          <w:szCs w:val="18"/>
+          <w:lang w:val="en-US"/>
+        </w:rPr>
+        <w:br/>
+      </w:r>
+      <w:r>
+        <w:rPr>
+          <w:rFonts w:ascii="Menlo" w:eastAsia="Times New Roman" w:hAnsi="Menlo" w:cs="Menlo"/>
+          <w:color w:val="A9B7C6"/>
+          <w:sz w:val="18"/>
+          <w:szCs w:val="18"/>
+          <w:lang w:val="en-US"/>
+        </w:rPr>
+        <w:br/>
+        <w:t xml:space="preserve"># set manually </w:t>
+      </w:r>
+      <w:proofErr w:type="spellStart"/>
+      <w:r>
+        <w:rPr>
+          <w:rFonts w:ascii="Menlo" w:eastAsia="Times New Roman" w:hAnsi="Menlo" w:cs="Menlo"/>
+          <w:color w:val="A9B7C6"/>
+          <w:sz w:val="18"/>
+          <w:szCs w:val="18"/>
+          <w:lang w:val="en-US"/>
+        </w:rPr>
+        <w:t>IPAdress</w:t>
+      </w:r>
+      <w:proofErr w:type="spellEnd"/>
+      <w:r>
+        <w:rPr>
+          <w:rFonts w:ascii="Menlo" w:eastAsia="Times New Roman" w:hAnsi="Menlo" w:cs="Menlo"/>
+          <w:color w:val="A9B7C6"/>
+          <w:sz w:val="18"/>
+          <w:szCs w:val="18"/>
+          <w:lang w:val="en-US"/>
+        </w:rPr>
+        <w:t xml:space="preserve"> on each VM</w:t>
+      </w:r>
+      <w:r>
+        <w:rPr>
+          <w:rFonts w:ascii="Menlo" w:eastAsia="Times New Roman" w:hAnsi="Menlo" w:cs="Menlo"/>
+          <w:color w:val="A9B7C6"/>
+          <w:sz w:val="18"/>
+          <w:szCs w:val="18"/>
+          <w:lang w:val="en-US"/>
+        </w:rPr>
+        <w:br/>
+        <w:t># for comp#4</w:t>
+      </w:r>
+      <w:r>
+        <w:rPr>
+          <w:rFonts w:ascii="Menlo" w:eastAsia="Times New Roman" w:hAnsi="Menlo" w:cs="Menlo"/>
+          <w:color w:val="A9B7C6"/>
+          <w:sz w:val="18"/>
+          <w:szCs w:val="18"/>
+          <w:lang w:val="en-US"/>
+        </w:rPr>
+        <w:br/>
+        <w:t>new-</w:t>
+      </w:r>
+      <w:proofErr w:type="spellStart"/>
+      <w:r>
+        <w:rPr>
+          <w:rFonts w:ascii="Menlo" w:eastAsia="Times New Roman" w:hAnsi="Menlo" w:cs="Menlo"/>
+          <w:color w:val="A9B7C6"/>
+          <w:sz w:val="18"/>
+          <w:szCs w:val="18"/>
+          <w:lang w:val="en-US"/>
+        </w:rPr>
+        <w:t>netipaddress</w:t>
+      </w:r>
+      <w:proofErr w:type="spellEnd"/>
+      <w:r>
+        <w:rPr>
+          <w:rFonts w:ascii="Menlo" w:eastAsia="Times New Roman" w:hAnsi="Menlo" w:cs="Menlo"/>
+          <w:color w:val="A9B7C6"/>
+          <w:sz w:val="18"/>
+          <w:szCs w:val="18"/>
+          <w:lang w:val="en-US"/>
+        </w:rPr>
+        <w:t xml:space="preserve"> 192.168.2.2 -</w:t>
+      </w:r>
+      <w:proofErr w:type="spellStart"/>
+      <w:r>
+        <w:rPr>
+          <w:rFonts w:ascii="Menlo" w:eastAsia="Times New Roman" w:hAnsi="Menlo" w:cs="Menlo"/>
+          <w:color w:val="A9B7C6"/>
+          <w:sz w:val="18"/>
+          <w:szCs w:val="18"/>
+          <w:lang w:val="en-US"/>
+        </w:rPr>
+        <w:t>InterfaceAlias</w:t>
+      </w:r>
+      <w:proofErr w:type="spellEnd"/>
+      <w:r>
+        <w:rPr>
+          <w:rFonts w:ascii="Menlo" w:eastAsia="Times New Roman" w:hAnsi="Menlo" w:cs="Menlo"/>
+          <w:color w:val="A9B7C6"/>
+          <w:sz w:val="18"/>
+          <w:szCs w:val="18"/>
+          <w:lang w:val="en-US"/>
+        </w:rPr>
+        <w:t xml:space="preserve"> "Ethernet"</w:t>
+      </w:r>
+      <w:r>
+        <w:rPr>
+          <w:rFonts w:ascii="Menlo" w:eastAsia="Times New Roman" w:hAnsi="Menlo" w:cs="Menlo"/>
+          <w:color w:val="A9B7C6"/>
+          <w:sz w:val="18"/>
+          <w:szCs w:val="18"/>
+          <w:lang w:val="en-US"/>
+        </w:rPr>
+        <w:br/>
+      </w:r>
+      <w:r>
+        <w:rPr>
+          <w:rFonts w:ascii="Menlo" w:eastAsia="Times New Roman" w:hAnsi="Menlo" w:cs="Menlo"/>
+          <w:color w:val="A9B7C6"/>
+          <w:sz w:val="18"/>
+          <w:szCs w:val="18"/>
+          <w:lang w:val="en-US"/>
+        </w:rPr>
+        <w:br/>
+        <w:t># for comp#1 (Windows7)</w:t>
+      </w:r>
+      <w:r>
+        <w:rPr>
+          <w:rFonts w:ascii="Menlo" w:eastAsia="Times New Roman" w:hAnsi="Menlo" w:cs="Menlo"/>
+          <w:color w:val="A9B7C6"/>
+          <w:sz w:val="18"/>
+          <w:szCs w:val="18"/>
+          <w:lang w:val="en-US"/>
+        </w:rPr>
+        <w:br/>
+        <w:t>$adapter = Get-</w:t>
+      </w:r>
+      <w:proofErr w:type="spellStart"/>
+      <w:r>
+        <w:rPr>
+          <w:rFonts w:ascii="Menlo" w:eastAsia="Times New Roman" w:hAnsi="Menlo" w:cs="Menlo"/>
+          <w:color w:val="A9B7C6"/>
+          <w:sz w:val="18"/>
+          <w:szCs w:val="18"/>
+          <w:lang w:val="en-US"/>
+        </w:rPr>
+        <w:t>WmiObject</w:t>
+      </w:r>
+      <w:proofErr w:type="spellEnd"/>
+      <w:r>
+        <w:rPr>
+          <w:rFonts w:ascii="Menlo" w:eastAsia="Times New Roman" w:hAnsi="Menlo" w:cs="Menlo"/>
+          <w:color w:val="A9B7C6"/>
+          <w:sz w:val="18"/>
+          <w:szCs w:val="18"/>
+          <w:lang w:val="en-US"/>
+        </w:rPr>
+        <w:t xml:space="preserve"> win32_networkadapterconfiguration -filter “</w:t>
+      </w:r>
+      <w:proofErr w:type="spellStart"/>
+      <w:r>
+        <w:rPr>
+          <w:rFonts w:ascii="Menlo" w:eastAsia="Times New Roman" w:hAnsi="Menlo" w:cs="Menlo"/>
+          <w:color w:val="A9B7C6"/>
+          <w:sz w:val="18"/>
+          <w:szCs w:val="18"/>
+          <w:lang w:val="en-US"/>
+        </w:rPr>
+        <w:t>ipenabled</w:t>
+      </w:r>
+      <w:proofErr w:type="spellEnd"/>
+      <w:r>
+        <w:rPr>
+          <w:rFonts w:ascii="Menlo" w:eastAsia="Times New Roman" w:hAnsi="Menlo" w:cs="Menlo"/>
+          <w:color w:val="A9B7C6"/>
+          <w:sz w:val="18"/>
+          <w:szCs w:val="18"/>
+          <w:lang w:val="en-US"/>
+        </w:rPr>
+        <w:t xml:space="preserve"> = ‘true'”</w:t>
+      </w:r>
+      <w:r>
+        <w:rPr>
+          <w:rFonts w:ascii="Menlo" w:eastAsia="Times New Roman" w:hAnsi="Menlo" w:cs="Menlo"/>
+          <w:color w:val="A9B7C6"/>
+          <w:sz w:val="18"/>
+          <w:szCs w:val="18"/>
+          <w:lang w:val="en-US"/>
+        </w:rPr>
+        <w:br/>
+        <w:t>$</w:t>
+      </w:r>
+      <w:proofErr w:type="spellStart"/>
+      <w:r>
+        <w:rPr>
+          <w:rFonts w:ascii="Menlo" w:eastAsia="Times New Roman" w:hAnsi="Menlo" w:cs="Menlo"/>
+          <w:color w:val="A9B7C6"/>
+          <w:sz w:val="18"/>
+          <w:szCs w:val="18"/>
+          <w:lang w:val="en-US"/>
+        </w:rPr>
+        <w:t>adapter.EnableStatic</w:t>
+      </w:r>
+      <w:proofErr w:type="spellEnd"/>
+      <w:r>
+        <w:rPr>
+          <w:rFonts w:ascii="Menlo" w:eastAsia="Times New Roman" w:hAnsi="Menlo" w:cs="Menlo"/>
+          <w:color w:val="A9B7C6"/>
+          <w:sz w:val="18"/>
+          <w:szCs w:val="18"/>
+          <w:lang w:val="en-US"/>
+        </w:rPr>
+        <w:t>(“192.168.2.4”, “255.255.255.0”)</w:t>
+      </w:r>
+      <w:r>
+        <w:rPr>
+          <w:rFonts w:ascii="Menlo" w:eastAsia="Times New Roman" w:hAnsi="Menlo" w:cs="Menlo"/>
+          <w:color w:val="A9B7C6"/>
+          <w:sz w:val="18"/>
+          <w:szCs w:val="18"/>
+          <w:lang w:val="en-US"/>
+        </w:rPr>
+        <w:br/>
+      </w:r>
+      <w:r>
+        <w:rPr>
+          <w:rFonts w:ascii="Menlo" w:eastAsia="Times New Roman" w:hAnsi="Menlo" w:cs="Menlo"/>
+          <w:color w:val="A9B7C6"/>
+          <w:sz w:val="18"/>
+          <w:szCs w:val="18"/>
+          <w:lang w:val="en-US"/>
+        </w:rPr>
+        <w:br/>
+        <w:t>#for comp#5 (Ubuntu 19.04)</w:t>
+      </w:r>
+      <w:r>
+        <w:rPr>
+          <w:rFonts w:ascii="Menlo" w:eastAsia="Times New Roman" w:hAnsi="Menlo" w:cs="Menlo"/>
+          <w:color w:val="A9B7C6"/>
+          <w:sz w:val="18"/>
+          <w:szCs w:val="18"/>
+          <w:lang w:val="en-US"/>
+        </w:rPr>
+        <w:br/>
+      </w:r>
+      <w:proofErr w:type="spellStart"/>
+      <w:r>
+        <w:rPr>
+          <w:rFonts w:ascii="Menlo" w:eastAsia="Times New Roman" w:hAnsi="Menlo" w:cs="Menlo"/>
+          <w:color w:val="A9B7C6"/>
+          <w:sz w:val="18"/>
+          <w:szCs w:val="18"/>
+          <w:lang w:val="en-US"/>
+        </w:rPr>
+        <w:t>sudo</w:t>
+      </w:r>
+      <w:proofErr w:type="spellEnd"/>
+      <w:r>
+        <w:rPr>
+          <w:rFonts w:ascii="Menlo" w:eastAsia="Times New Roman" w:hAnsi="Menlo" w:cs="Menlo"/>
+          <w:color w:val="A9B7C6"/>
+          <w:sz w:val="18"/>
+          <w:szCs w:val="18"/>
+          <w:lang w:val="en-US"/>
+        </w:rPr>
+        <w:t xml:space="preserve"> ifconfig eth0 add 192.168.2.10 netmask 255.255.255.0</w:t>
+      </w:r>
+    </w:p>
+    <w:p>
+      <w:pPr>
+        <w:pStyle w:val="ListParagraph"/>
+        <w:rPr>
+          <w:rFonts w:ascii="Times New Roman" w:eastAsia="Times New Roman" w:hAnsi="Times New Roman" w:cs="Times New Roman"/>
+          <w:lang w:val="en-US"/>
+        </w:rPr>
+      </w:pPr>
+    </w:p>
+    <w:p>
+      <w:pPr>
+        <w:pStyle w:val="ListParagraph"/>
+        <w:rPr>
+          <w:rFonts w:ascii="Times New Roman" w:eastAsia="Times New Roman" w:hAnsi="Times New Roman" w:cs="Times New Roman"/>
+          <w:lang w:val="en-US"/>
+        </w:rPr>
+      </w:pPr>
+    </w:p>
+    <w:p>
+      <w:pPr>
+        <w:pStyle w:val="ListParagraph"/>
+        <w:rPr>
+          <w:rFonts w:ascii="Times New Roman" w:eastAsia="Times New Roman" w:hAnsi="Times New Roman" w:cs="Times New Roman"/>
+          <w:lang w:val="en-US"/>
+        </w:rPr>
+      </w:pPr>
+    </w:p>
+    <w:p>
+      <w:pPr>
+        <w:pStyle w:val="ListParagraph"/>
+        <w:numPr>
+          <w:ilvl w:val="0"/>
+          <w:numId w:val="1"/>
+        </w:numPr>
+        <w:rPr>
+          <w:rFonts w:ascii="Times New Roman" w:eastAsia="Times New Roman" w:hAnsi="Times New Roman" w:cs="Times New Roman"/>
+          <w:lang w:val="en-US"/>
+        </w:rPr>
+      </w:pPr>
+      <w:r>
+        <w:rPr>
+          <w:rFonts w:ascii="Times New Roman" w:eastAsia="Times New Roman" w:hAnsi="Times New Roman" w:cs="Times New Roman"/>
+          <w:lang w:val="en-US"/>
+        </w:rPr>
+        <w:t xml:space="preserve">Check your settings from the command line (terminal) </w:t>
+      </w:r>
+    </w:p>
+    <w:p>
+      <w:pPr>
+        <w:ind w:left="360"/>
+        <w:rPr>
+          <w:rFonts w:ascii="Times New Roman" w:eastAsia="Times New Roman" w:hAnsi="Times New Roman" w:cs="Times New Roman"/>
+          <w:lang w:val="en-US"/>
+        </w:rPr>
+      </w:pPr>
+    </w:p>
+    <w:p>
+      <w:pPr>
+        <w:rPr>
+          <w:rFonts w:ascii="Times New Roman" w:eastAsia="Times New Roman" w:hAnsi="Times New Roman" w:cs="Times New Roman"/>
+          <w:lang w:val="en-US"/>
+        </w:rPr>
+      </w:pPr>
+      <w:r>
+        <w:rPr>
+          <w:rFonts w:ascii="Times New Roman" w:eastAsia="Times New Roman" w:hAnsi="Times New Roman" w:cs="Times New Roman"/>
+          <w:lang w:val="en-US"/>
+        </w:rPr>
+        <w:t>Screenshot #</w:t>
+      </w:r>
+      <w:r>
+        <w:rPr>
+          <w:rFonts w:ascii="Times New Roman" w:eastAsia="Times New Roman" w:hAnsi="Times New Roman" w:cs="Times New Roman"/>
+          <w:lang w:val="en-US"/>
+        </w:rPr>
+        <w:t>2</w:t>
+      </w:r>
+      <w:r>
+        <w:rPr>
+          <w:rFonts w:ascii="Times New Roman" w:eastAsia="Times New Roman" w:hAnsi="Times New Roman" w:cs="Times New Roman"/>
+          <w:lang w:val="en-US"/>
+        </w:rPr>
+        <w:t xml:space="preserve">. </w:t>
+      </w:r>
+      <w:r>
+        <w:rPr>
+          <w:rFonts w:ascii="Times New Roman" w:eastAsia="Times New Roman" w:hAnsi="Times New Roman" w:cs="Times New Roman"/>
+          <w:lang w:val="en-US"/>
+        </w:rPr>
+        <w:t>Connection between comp</w:t>
+      </w:r>
+      <w:proofErr w:type="gramStart"/>
+      <w:r>
+        <w:rPr>
+          <w:rFonts w:ascii="Times New Roman" w:eastAsia="Times New Roman" w:hAnsi="Times New Roman" w:cs="Times New Roman"/>
+          <w:lang w:val="en-US"/>
+        </w:rPr>
+        <w:t>1,comp</w:t>
+      </w:r>
+      <w:proofErr w:type="gramEnd"/>
+      <w:r>
+        <w:rPr>
+          <w:rFonts w:ascii="Times New Roman" w:eastAsia="Times New Roman" w:hAnsi="Times New Roman" w:cs="Times New Roman"/>
+          <w:lang w:val="en-US"/>
+        </w:rPr>
+        <w:t xml:space="preserve">2,host via internal </w:t>
+      </w:r>
+      <w:proofErr w:type="spellStart"/>
+      <w:r>
+        <w:rPr>
+          <w:rFonts w:ascii="Times New Roman" w:eastAsia="Times New Roman" w:hAnsi="Times New Roman" w:cs="Times New Roman"/>
+          <w:lang w:val="en-US"/>
+        </w:rPr>
+        <w:t>vSwitch</w:t>
+      </w:r>
+      <w:proofErr w:type="spellEnd"/>
+      <w:r>
+        <w:rPr>
+          <w:rFonts w:ascii="Times New Roman" w:eastAsia="Times New Roman" w:hAnsi="Times New Roman" w:cs="Times New Roman"/>
+          <w:lang w:val="en-US"/>
+        </w:rPr>
+        <w:t xml:space="preserve"> </w:t>
+      </w:r>
+    </w:p>
+    <w:p>
+      <w:pPr>
+        <w:rPr>
+          <w:rFonts w:ascii="Times New Roman" w:eastAsia="Times New Roman" w:hAnsi="Times New Roman" w:cs="Times New Roman"/>
+          <w:lang w:val="en-US"/>
+        </w:rPr>
+      </w:pPr>
+      <w:r>
+        <w:rPr>
+          <w:rFonts w:ascii="Times New Roman" w:eastAsia="Times New Roman" w:hAnsi="Times New Roman" w:cs="Times New Roman"/>
+          <w:noProof/>
+          <w:lang w:val="en-US"/>
+        </w:rPr>
+        <w:drawing>
+          <wp:inline distT="0" distB="0" distL="0" distR="0" wp14:anchorId="7AC8603F" wp14:editId="0FD13FE5">
+            <wp:extent cx="5936615" cy="3337560"/>
+            <wp:effectExtent l="0" t="0" r="0" b="2540"/>
+            <wp:docPr id="3" name="Picture 3"/>
+            <wp:cNvGraphicFramePr>
+              <a:graphicFrameLocks xmlns:a="http://schemas.openxmlformats.org/drawingml/2006/main" noChangeAspect="1"/>
+            </wp:cNvGraphicFramePr>
+            <a:graphic xmlns:a="http://schemas.openxmlformats.org/drawingml/2006/main">
+              <a:graphicData uri="http://schemas.openxmlformats.org/drawingml/2006/picture">
+                <pic:pic xmlns:pic="http://schemas.openxmlformats.org/drawingml/2006/picture">
+                  <pic:nvPicPr>
+                    <pic:cNvPr id="3" name="Screenshot (5) (1).png"/>
+                    <pic:cNvPicPr/>
+                  </pic:nvPicPr>
+                  <pic:blipFill>
+                    <a:blip r:embed="rId10">
+                      <a:extLst>
+                        <a:ext uri="{28A0092B-C50C-407E-A947-70E740481C1C}">
+                          <a14:useLocalDpi xmlns:a14="http://schemas.microsoft.com/office/drawing/2010/main" val="0"/>
+                        </a:ext>
+                      </a:extLst>
+                    </a:blip>
+                    <a:stretch>
+                      <a:fillRect/>
+                    </a:stretch>
+                  </pic:blipFill>
+                  <pic:spPr>
+                    <a:xfrm>
+                      <a:off x="0" y="0"/>
+                      <a:ext cx="5936615" cy="3337560"/>
+                    </a:xfrm>
+                    <a:prstGeom prst="rect">
+                      <a:avLst/>
+                    </a:prstGeom>
+                  </pic:spPr>
+                </pic:pic>
+              </a:graphicData>
+            </a:graphic>
+          </wp:inline>
+        </w:drawing>
+      </w:r>
+    </w:p>
+    <w:p>
+      <w:pPr>
+        <w:rPr>
+          <w:rFonts w:ascii="Times New Roman" w:eastAsia="Times New Roman" w:hAnsi="Times New Roman" w:cs="Times New Roman"/>
+          <w:lang w:val="en-US"/>
+        </w:rPr>
+      </w:pPr>
+    </w:p>
+    <w:p>
+      <w:pPr>
+        <w:rPr>
+          <w:rFonts w:ascii="Times New Roman" w:eastAsia="Times New Roman" w:hAnsi="Times New Roman" w:cs="Times New Roman"/>
+          <w:lang w:val="en-US"/>
+        </w:rPr>
+      </w:pPr>
+    </w:p>
+    <w:p>
+      <w:pPr>
+        <w:rPr>
+          <w:rFonts w:ascii="Times New Roman" w:eastAsia="Times New Roman" w:hAnsi="Times New Roman" w:cs="Times New Roman"/>
+          <w:lang w:val="en-US"/>
+        </w:rPr>
+      </w:pPr>
+    </w:p>
+    <w:p>
+      <w:pPr>
+        <w:rPr>
+          <w:rFonts w:ascii="Times New Roman" w:eastAsia="Times New Roman" w:hAnsi="Times New Roman" w:cs="Times New Roman"/>
+          <w:lang w:val="en-US"/>
+        </w:rPr>
+      </w:pPr>
+    </w:p>
+    <w:p>
+      <w:pPr>
+        <w:rPr>
+          <w:rFonts w:ascii="Times New Roman" w:eastAsia="Times New Roman" w:hAnsi="Times New Roman" w:cs="Times New Roman"/>
+          <w:lang w:val="en-US"/>
+        </w:rPr>
+      </w:pPr>
+    </w:p>
+    <w:p>
+      <w:pPr>
+        <w:rPr>
+          <w:rFonts w:ascii="Times New Roman" w:eastAsia="Times New Roman" w:hAnsi="Times New Roman" w:cs="Times New Roman"/>
+          <w:lang w:val="en-US"/>
+        </w:rPr>
+      </w:pPr>
+    </w:p>
+    <w:p>
+      <w:pPr>
+        <w:rPr>
+          <w:rFonts w:ascii="Times New Roman" w:eastAsia="Times New Roman" w:hAnsi="Times New Roman" w:cs="Times New Roman"/>
+          <w:lang w:val="en-US"/>
+        </w:rPr>
+      </w:pPr>
+    </w:p>
+    <w:p>
+      <w:pPr>
+        <w:rPr>
+          <w:rFonts w:ascii="Times New Roman" w:eastAsia="Times New Roman" w:hAnsi="Times New Roman" w:cs="Times New Roman"/>
+          <w:lang w:val="en-US"/>
+        </w:rPr>
+      </w:pPr>
+      <w:r>
+        <w:rPr>
+          <w:rFonts w:ascii="Times New Roman" w:eastAsia="Times New Roman" w:hAnsi="Times New Roman" w:cs="Times New Roman"/>
+          <w:lang w:val="en-US"/>
+        </w:rPr>
+        <w:lastRenderedPageBreak/>
+        <w:t>Screenshot #</w:t>
+      </w:r>
+      <w:r>
+        <w:rPr>
+          <w:rFonts w:ascii="Times New Roman" w:eastAsia="Times New Roman" w:hAnsi="Times New Roman" w:cs="Times New Roman"/>
+          <w:lang w:val="en-US"/>
+        </w:rPr>
+        <w:t>3</w:t>
+      </w:r>
+      <w:r>
+        <w:rPr>
+          <w:rFonts w:ascii="Times New Roman" w:eastAsia="Times New Roman" w:hAnsi="Times New Roman" w:cs="Times New Roman"/>
+          <w:lang w:val="en-US"/>
+        </w:rPr>
+        <w:t xml:space="preserve">. </w:t>
+      </w:r>
+      <w:r>
+        <w:rPr>
+          <w:rFonts w:ascii="Times New Roman" w:eastAsia="Times New Roman" w:hAnsi="Times New Roman" w:cs="Times New Roman"/>
+          <w:lang w:val="en-US"/>
+        </w:rPr>
+        <w:t>Connection between comp</w:t>
+      </w:r>
+      <w:proofErr w:type="gramStart"/>
+      <w:r>
+        <w:rPr>
+          <w:rFonts w:ascii="Times New Roman" w:eastAsia="Times New Roman" w:hAnsi="Times New Roman" w:cs="Times New Roman"/>
+          <w:lang w:val="en-US"/>
+        </w:rPr>
+        <w:t xml:space="preserve">5 </w:t>
+      </w:r>
+      <w:r>
+        <w:rPr>
+          <w:rFonts w:ascii="Times New Roman" w:eastAsia="Times New Roman" w:hAnsi="Times New Roman" w:cs="Times New Roman"/>
+          <w:lang w:val="en-US"/>
+        </w:rPr>
+        <w:t>,host</w:t>
+      </w:r>
+      <w:proofErr w:type="gramEnd"/>
+      <w:r>
+        <w:rPr>
+          <w:rFonts w:ascii="Times New Roman" w:eastAsia="Times New Roman" w:hAnsi="Times New Roman" w:cs="Times New Roman"/>
+          <w:lang w:val="en-US"/>
+        </w:rPr>
+        <w:t xml:space="preserve"> via internal </w:t>
+      </w:r>
+      <w:proofErr w:type="spellStart"/>
+      <w:r>
+        <w:rPr>
+          <w:rFonts w:ascii="Times New Roman" w:eastAsia="Times New Roman" w:hAnsi="Times New Roman" w:cs="Times New Roman"/>
+          <w:lang w:val="en-US"/>
+        </w:rPr>
+        <w:t>vSwitch</w:t>
+      </w:r>
+      <w:proofErr w:type="spellEnd"/>
+      <w:r>
+        <w:rPr>
+          <w:rFonts w:ascii="Times New Roman" w:eastAsia="Times New Roman" w:hAnsi="Times New Roman" w:cs="Times New Roman"/>
+          <w:lang w:val="en-US"/>
+        </w:rPr>
+        <w:t xml:space="preserve"> </w:t>
+      </w:r>
+    </w:p>
+    <w:p>
+      <w:pPr>
+        <w:rPr>
+          <w:rFonts w:ascii="Times New Roman" w:eastAsia="Times New Roman" w:hAnsi="Times New Roman" w:cs="Times New Roman"/>
+          <w:lang w:val="en-US"/>
+        </w:rPr>
+      </w:pPr>
+      <w:r>
+        <w:rPr>
+          <w:rFonts w:ascii="Times New Roman" w:eastAsia="Times New Roman" w:hAnsi="Times New Roman" w:cs="Times New Roman"/>
+          <w:noProof/>
+          <w:lang w:val="en-US"/>
+        </w:rPr>
+        <w:drawing>
+          <wp:inline distT="0" distB="0" distL="0" distR="0" wp14:anchorId="04A41459" wp14:editId="1BF2C4D9">
+            <wp:extent cx="5936615" cy="3337560"/>
+            <wp:effectExtent l="0" t="0" r="0" b="2540"/>
+            <wp:docPr id="4" name="Picture 4"/>
+            <wp:cNvGraphicFramePr>
+              <a:graphicFrameLocks xmlns:a="http://schemas.openxmlformats.org/drawingml/2006/main" noChangeAspect="1"/>
+            </wp:cNvGraphicFramePr>
+            <a:graphic xmlns:a="http://schemas.openxmlformats.org/drawingml/2006/main">
+              <a:graphicData uri="http://schemas.openxmlformats.org/drawingml/2006/picture">
+                <pic:pic xmlns:pic="http://schemas.openxmlformats.org/drawingml/2006/picture">
+                  <pic:nvPicPr>
+                    <pic:cNvPr id="4" name="Screenshot (6).png"/>
+                    <pic:cNvPicPr/>
+                  </pic:nvPicPr>
+                  <pic:blipFill>
+                    <a:blip r:embed="rId11">
+                      <a:extLst>
+                        <a:ext uri="{28A0092B-C50C-407E-A947-70E740481C1C}">
+                          <a14:useLocalDpi xmlns:a14="http://schemas.microsoft.com/office/drawing/2010/main" val="0"/>
+                        </a:ext>
+                      </a:extLst>
+                    </a:blip>
+                    <a:stretch>
+                      <a:fillRect/>
+                    </a:stretch>
+                  </pic:blipFill>
+                  <pic:spPr>
+                    <a:xfrm>
+                      <a:off x="0" y="0"/>
+                      <a:ext cx="5936615" cy="3337560"/>
+                    </a:xfrm>
+                    <a:prstGeom prst="rect">
+                      <a:avLst/>
+                    </a:prstGeom>
+                  </pic:spPr>
+                </pic:pic>
+              </a:graphicData>
+            </a:graphic>
+          </wp:inline>
+        </w:drawing>
+      </w:r>
+    </w:p>
+    <w:p>
+      <w:pPr>
+        <w:rPr>
+          <w:rFonts w:ascii="Times New Roman" w:eastAsia="Times New Roman" w:hAnsi="Times New Roman" w:cs="Times New Roman"/>
+          <w:lang w:val="en-US"/>
+        </w:rPr>
+      </w:pPr>
+    </w:p>
+    <w:p>
+      <w:pPr>
+        <w:rPr>
+          <w:rFonts w:ascii="Times New Roman" w:eastAsia="Times New Roman" w:hAnsi="Times New Roman" w:cs="Times New Roman"/>
+          <w:lang w:val="en-US"/>
+        </w:rPr>
+      </w:pPr>
+    </w:p>
+    <w:p>
+      <w:pPr>
+        <w:rPr>
+          <w:rFonts w:ascii="Times New Roman" w:eastAsia="Times New Roman" w:hAnsi="Times New Roman" w:cs="Times New Roman"/>
+          <w:lang w:val="en-US"/>
+        </w:rPr>
+      </w:pPr>
+    </w:p>
+    <w:p>
+      <w:pPr>
+        <w:pStyle w:val="ListParagraph"/>
+        <w:numPr>
+          <w:ilvl w:val="0"/>
+          <w:numId w:val="1"/>
+        </w:numPr>
+        <w:rPr>
+          <w:rFonts w:ascii="Times New Roman" w:eastAsia="Times New Roman" w:hAnsi="Times New Roman" w:cs="Times New Roman"/>
+          <w:lang w:val="en-US"/>
+        </w:rPr>
+      </w:pPr>
+      <w:r>
+        <w:rPr>
+          <w:rFonts w:ascii="Times New Roman" w:eastAsia="Times New Roman" w:hAnsi="Times New Roman" w:cs="Times New Roman"/>
+          <w:lang w:val="en-US"/>
+        </w:rPr>
+        <w:t xml:space="preserve">Using the PowerShell, add the remaining VM into a network by creating a new </w:t>
+      </w:r>
+      <w:proofErr w:type="spellStart"/>
+      <w:r>
+        <w:rPr>
+          <w:rFonts w:ascii="Times New Roman" w:eastAsia="Times New Roman" w:hAnsi="Times New Roman" w:cs="Times New Roman"/>
+          <w:lang w:val="en-US"/>
+        </w:rPr>
+        <w:t>vSwitch</w:t>
+      </w:r>
+      <w:proofErr w:type="spellEnd"/>
+      <w:r>
+        <w:rPr>
+          <w:rFonts w:ascii="Times New Roman" w:eastAsia="Times New Roman" w:hAnsi="Times New Roman" w:cs="Times New Roman"/>
+          <w:lang w:val="en-US"/>
+        </w:rPr>
+        <w:t xml:space="preserve"> </w:t>
+      </w:r>
+    </w:p>
+    <w:p>
+      <w:pPr>
+        <w:rPr>
+          <w:rFonts w:ascii="Times New Roman" w:eastAsia="Times New Roman" w:hAnsi="Times New Roman" w:cs="Times New Roman"/>
+          <w:lang w:val="en-US"/>
+        </w:rPr>
+      </w:pPr>
+      <w:r>
+        <w:rPr>
+          <w:rFonts w:ascii="Times New Roman" w:eastAsia="Times New Roman" w:hAnsi="Times New Roman" w:cs="Times New Roman"/>
+          <w:lang w:val="en-US"/>
+        </w:rPr>
+        <w:t xml:space="preserve">New internal </w:t>
+      </w:r>
+      <w:proofErr w:type="spellStart"/>
+      <w:r>
+        <w:rPr>
+          <w:rFonts w:ascii="Times New Roman" w:eastAsia="Times New Roman" w:hAnsi="Times New Roman" w:cs="Times New Roman"/>
+          <w:lang w:val="en-US"/>
+        </w:rPr>
+        <w:t>vSwitch</w:t>
+      </w:r>
+      <w:proofErr w:type="spellEnd"/>
+      <w:r>
+        <w:rPr>
+          <w:rFonts w:ascii="Times New Roman" w:eastAsia="Times New Roman" w:hAnsi="Times New Roman" w:cs="Times New Roman"/>
+          <w:lang w:val="en-US"/>
+        </w:rPr>
+        <w:t xml:space="preserve"> is created, </w:t>
+      </w:r>
+      <w:r>
+        <w:rPr>
+          <w:rFonts w:ascii="Times New Roman" w:eastAsia="Times New Roman" w:hAnsi="Times New Roman" w:cs="Times New Roman"/>
+          <w:lang w:val="en-US"/>
+        </w:rPr>
+        <w:t>192.168.2.101</w:t>
+      </w:r>
+    </w:p>
+    <w:p>
+      <w:pPr>
+        <w:rPr>
+          <w:rFonts w:ascii="Times New Roman" w:eastAsia="Times New Roman" w:hAnsi="Times New Roman" w:cs="Times New Roman"/>
+          <w:lang w:val="en-US"/>
+        </w:rPr>
+      </w:pPr>
+    </w:p>
+    <w:p>
+      <w:pPr>
+        <w:shd w:val="clear" w:color="auto" w:fill="2B2B2B"/>
+        <w:tabs>
+          <w:tab w:val="left" w:pos="916"/>
+          <w:tab w:val="left" w:pos="1832"/>
+          <w:tab w:val="left" w:pos="2748"/>
+          <w:tab w:val="left" w:pos="3664"/>
+          <w:tab w:val="left" w:pos="4580"/>
+          <w:tab w:val="left" w:pos="5496"/>
+          <w:tab w:val="left" w:pos="6412"/>
+          <w:tab w:val="left" w:pos="7328"/>
+          <w:tab w:val="left" w:pos="8244"/>
+          <w:tab w:val="left" w:pos="9160"/>
+          <w:tab w:val="left" w:pos="10076"/>
+          <w:tab w:val="left" w:pos="10992"/>
+          <w:tab w:val="left" w:pos="11908"/>
+          <w:tab w:val="left" w:pos="12824"/>
+          <w:tab w:val="left" w:pos="13740"/>
+          <w:tab w:val="left" w:pos="14656"/>
+        </w:tabs>
+        <w:rPr>
+          <w:rFonts w:ascii="Menlo" w:eastAsia="Times New Roman" w:hAnsi="Menlo" w:cs="Menlo"/>
+          <w:color w:val="A9B7C6"/>
+          <w:sz w:val="18"/>
+          <w:szCs w:val="18"/>
+          <w:lang w:val="en-US"/>
+        </w:rPr>
+      </w:pPr>
+      <w:r>
+        <w:rPr>
+          <w:rFonts w:ascii="Menlo" w:eastAsia="Times New Roman" w:hAnsi="Menlo" w:cs="Menlo"/>
+          <w:color w:val="A9B7C6"/>
+          <w:sz w:val="18"/>
+          <w:szCs w:val="18"/>
+          <w:lang w:val="en-US"/>
+        </w:rPr>
+        <w:t xml:space="preserve"># One more </w:t>
+      </w:r>
+      <w:proofErr w:type="spellStart"/>
+      <w:r>
+        <w:rPr>
+          <w:rFonts w:ascii="Menlo" w:eastAsia="Times New Roman" w:hAnsi="Menlo" w:cs="Menlo"/>
+          <w:color w:val="A9B7C6"/>
+          <w:sz w:val="18"/>
+          <w:szCs w:val="18"/>
+          <w:lang w:val="en-US"/>
+        </w:rPr>
+        <w:t>vSwitch</w:t>
+      </w:r>
+      <w:proofErr w:type="spellEnd"/>
+      <w:r>
+        <w:rPr>
+          <w:rFonts w:ascii="Menlo" w:eastAsia="Times New Roman" w:hAnsi="Menlo" w:cs="Menlo"/>
+          <w:color w:val="A9B7C6"/>
+          <w:sz w:val="18"/>
+          <w:szCs w:val="18"/>
+          <w:lang w:val="en-US"/>
+        </w:rPr>
+        <w:t xml:space="preserve"> </w:t>
+      </w:r>
+      <w:r>
+        <w:rPr>
+          <w:rFonts w:ascii="Menlo" w:eastAsia="Times New Roman" w:hAnsi="Menlo" w:cs="Menlo"/>
+          <w:color w:val="A9B7C6"/>
+          <w:sz w:val="18"/>
+          <w:szCs w:val="18"/>
+          <w:lang w:val="en-US"/>
+        </w:rPr>
+        <w:br/>
+        <w:t>new-</w:t>
+      </w:r>
+      <w:proofErr w:type="spellStart"/>
+      <w:r>
+        <w:rPr>
+          <w:rFonts w:ascii="Menlo" w:eastAsia="Times New Roman" w:hAnsi="Menlo" w:cs="Menlo"/>
+          <w:color w:val="A9B7C6"/>
+          <w:sz w:val="18"/>
+          <w:szCs w:val="18"/>
+          <w:lang w:val="en-US"/>
+        </w:rPr>
+        <w:t>vmswitch</w:t>
+      </w:r>
+      <w:proofErr w:type="spellEnd"/>
+      <w:r>
+        <w:rPr>
+          <w:rFonts w:ascii="Menlo" w:eastAsia="Times New Roman" w:hAnsi="Menlo" w:cs="Menlo"/>
+          <w:color w:val="A9B7C6"/>
+          <w:sz w:val="18"/>
+          <w:szCs w:val="18"/>
+          <w:lang w:val="en-US"/>
+        </w:rPr>
+        <w:t xml:space="preserve"> -</w:t>
+      </w:r>
+      <w:proofErr w:type="spellStart"/>
+      <w:r>
+        <w:rPr>
+          <w:rFonts w:ascii="Menlo" w:eastAsia="Times New Roman" w:hAnsi="Menlo" w:cs="Menlo"/>
+          <w:color w:val="A9B7C6"/>
+          <w:sz w:val="18"/>
+          <w:szCs w:val="18"/>
+          <w:lang w:val="en-US"/>
+        </w:rPr>
+        <w:t>SwitchName</w:t>
+      </w:r>
+      <w:proofErr w:type="spellEnd"/>
+      <w:r>
+        <w:rPr>
+          <w:rFonts w:ascii="Menlo" w:eastAsia="Times New Roman" w:hAnsi="Menlo" w:cs="Menlo"/>
+          <w:color w:val="A9B7C6"/>
+          <w:sz w:val="18"/>
+          <w:szCs w:val="18"/>
+          <w:lang w:val="en-US"/>
+        </w:rPr>
+        <w:t xml:space="preserve"> "IntSwitch2" -</w:t>
+      </w:r>
+      <w:proofErr w:type="spellStart"/>
+      <w:r>
+        <w:rPr>
+          <w:rFonts w:ascii="Menlo" w:eastAsia="Times New Roman" w:hAnsi="Menlo" w:cs="Menlo"/>
+          <w:color w:val="A9B7C6"/>
+          <w:sz w:val="18"/>
+          <w:szCs w:val="18"/>
+          <w:lang w:val="en-US"/>
+        </w:rPr>
+        <w:t>SwitchType</w:t>
+      </w:r>
+      <w:proofErr w:type="spellEnd"/>
+      <w:r>
+        <w:rPr>
+          <w:rFonts w:ascii="Menlo" w:eastAsia="Times New Roman" w:hAnsi="Menlo" w:cs="Menlo"/>
+          <w:color w:val="A9B7C6"/>
+          <w:sz w:val="18"/>
+          <w:szCs w:val="18"/>
+          <w:lang w:val="en-US"/>
+        </w:rPr>
+        <w:t xml:space="preserve"> Internal</w:t>
+      </w:r>
+      <w:r>
+        <w:rPr>
+          <w:rFonts w:ascii="Menlo" w:eastAsia="Times New Roman" w:hAnsi="Menlo" w:cs="Menlo"/>
+          <w:color w:val="A9B7C6"/>
+          <w:sz w:val="18"/>
+          <w:szCs w:val="18"/>
+          <w:lang w:val="en-US"/>
+        </w:rPr>
+        <w:br/>
+        <w:t>new-</w:t>
+      </w:r>
+      <w:proofErr w:type="spellStart"/>
+      <w:r>
+        <w:rPr>
+          <w:rFonts w:ascii="Menlo" w:eastAsia="Times New Roman" w:hAnsi="Menlo" w:cs="Menlo"/>
+          <w:color w:val="A9B7C6"/>
+          <w:sz w:val="18"/>
+          <w:szCs w:val="18"/>
+          <w:lang w:val="en-US"/>
+        </w:rPr>
+        <w:t>netipaddress</w:t>
+      </w:r>
+      <w:proofErr w:type="spellEnd"/>
+      <w:r>
+        <w:rPr>
+          <w:rFonts w:ascii="Menlo" w:eastAsia="Times New Roman" w:hAnsi="Menlo" w:cs="Menlo"/>
+          <w:color w:val="A9B7C6"/>
+          <w:sz w:val="18"/>
+          <w:szCs w:val="18"/>
+          <w:lang w:val="en-US"/>
+        </w:rPr>
+        <w:t xml:space="preserve"> -</w:t>
+      </w:r>
+      <w:proofErr w:type="spellStart"/>
+      <w:r>
+        <w:rPr>
+          <w:rFonts w:ascii="Menlo" w:eastAsia="Times New Roman" w:hAnsi="Menlo" w:cs="Menlo"/>
+          <w:color w:val="A9B7C6"/>
+          <w:sz w:val="18"/>
+          <w:szCs w:val="18"/>
+          <w:lang w:val="en-US"/>
+        </w:rPr>
+        <w:t>IPaddress</w:t>
+      </w:r>
+      <w:proofErr w:type="spellEnd"/>
+      <w:r>
+        <w:rPr>
+          <w:rFonts w:ascii="Menlo" w:eastAsia="Times New Roman" w:hAnsi="Menlo" w:cs="Menlo"/>
+          <w:color w:val="A9B7C6"/>
+          <w:sz w:val="18"/>
+          <w:szCs w:val="18"/>
+          <w:lang w:val="en-US"/>
+        </w:rPr>
+        <w:t xml:space="preserve"> 192.168.2.101 -</w:t>
+      </w:r>
+      <w:proofErr w:type="spellStart"/>
+      <w:r>
+        <w:rPr>
+          <w:rFonts w:ascii="Menlo" w:eastAsia="Times New Roman" w:hAnsi="Menlo" w:cs="Menlo"/>
+          <w:color w:val="A9B7C6"/>
+          <w:sz w:val="18"/>
+          <w:szCs w:val="18"/>
+          <w:lang w:val="en-US"/>
+        </w:rPr>
+        <w:t>PrefixLength</w:t>
+      </w:r>
+      <w:proofErr w:type="spellEnd"/>
+      <w:r>
+        <w:rPr>
+          <w:rFonts w:ascii="Menlo" w:eastAsia="Times New Roman" w:hAnsi="Menlo" w:cs="Menlo"/>
+          <w:color w:val="A9B7C6"/>
+          <w:sz w:val="18"/>
+          <w:szCs w:val="18"/>
+          <w:lang w:val="en-US"/>
+        </w:rPr>
+        <w:t xml:space="preserve"> 24 -</w:t>
+      </w:r>
+      <w:proofErr w:type="spellStart"/>
+      <w:r>
+        <w:rPr>
+          <w:rFonts w:ascii="Menlo" w:eastAsia="Times New Roman" w:hAnsi="Menlo" w:cs="Menlo"/>
+          <w:color w:val="A9B7C6"/>
+          <w:sz w:val="18"/>
+          <w:szCs w:val="18"/>
+          <w:lang w:val="en-US"/>
+        </w:rPr>
+        <w:t>InterfaceAlias</w:t>
+      </w:r>
+      <w:proofErr w:type="spellEnd"/>
+      <w:r>
+        <w:rPr>
+          <w:rFonts w:ascii="Menlo" w:eastAsia="Times New Roman" w:hAnsi="Menlo" w:cs="Menlo"/>
+          <w:color w:val="A9B7C6"/>
+          <w:sz w:val="18"/>
+          <w:szCs w:val="18"/>
+          <w:lang w:val="en-US"/>
+        </w:rPr>
+        <w:t xml:space="preserve"> "</w:t>
+      </w:r>
+      <w:proofErr w:type="spellStart"/>
+      <w:r>
+        <w:rPr>
+          <w:rFonts w:ascii="Menlo" w:eastAsia="Times New Roman" w:hAnsi="Menlo" w:cs="Menlo"/>
+          <w:color w:val="A9B7C6"/>
+          <w:sz w:val="18"/>
+          <w:szCs w:val="18"/>
+          <w:lang w:val="en-US"/>
+        </w:rPr>
+        <w:t>vEthernet</w:t>
+      </w:r>
+      <w:proofErr w:type="spellEnd"/>
+      <w:r>
+        <w:rPr>
+          <w:rFonts w:ascii="Menlo" w:eastAsia="Times New Roman" w:hAnsi="Menlo" w:cs="Menlo"/>
+          <w:color w:val="A9B7C6"/>
+          <w:sz w:val="18"/>
+          <w:szCs w:val="18"/>
+          <w:lang w:val="en-US"/>
+        </w:rPr>
+        <w:t xml:space="preserve"> (IntSwitch2)"</w:t>
+      </w:r>
+      <w:r>
+        <w:rPr>
+          <w:rFonts w:ascii="Menlo" w:eastAsia="Times New Roman" w:hAnsi="Menlo" w:cs="Menlo"/>
+          <w:color w:val="A9B7C6"/>
+          <w:sz w:val="18"/>
+          <w:szCs w:val="18"/>
+          <w:lang w:val="en-US"/>
+        </w:rPr>
+        <w:br/>
+      </w:r>
+      <w:r>
+        <w:rPr>
+          <w:rFonts w:ascii="Menlo" w:eastAsia="Times New Roman" w:hAnsi="Menlo" w:cs="Menlo"/>
+          <w:color w:val="A9B7C6"/>
+          <w:sz w:val="18"/>
+          <w:szCs w:val="18"/>
+        </w:rPr>
+        <w:t>с</w:t>
+      </w:r>
+      <w:proofErr w:type="spellStart"/>
+      <w:r>
+        <w:rPr>
+          <w:rFonts w:ascii="Menlo" w:eastAsia="Times New Roman" w:hAnsi="Menlo" w:cs="Menlo"/>
+          <w:color w:val="A9B7C6"/>
+          <w:sz w:val="18"/>
+          <w:szCs w:val="18"/>
+          <w:lang w:val="en-US"/>
+        </w:rPr>
+        <w:t>onnect-vmnetworkadapter</w:t>
+      </w:r>
+      <w:proofErr w:type="spellEnd"/>
+      <w:r>
+        <w:rPr>
+          <w:rFonts w:ascii="Menlo" w:eastAsia="Times New Roman" w:hAnsi="Menlo" w:cs="Menlo"/>
+          <w:color w:val="A9B7C6"/>
+          <w:sz w:val="18"/>
+          <w:szCs w:val="18"/>
+          <w:lang w:val="en-US"/>
+        </w:rPr>
+        <w:t xml:space="preserve"> -</w:t>
+      </w:r>
+      <w:proofErr w:type="spellStart"/>
+      <w:r>
+        <w:rPr>
+          <w:rFonts w:ascii="Menlo" w:eastAsia="Times New Roman" w:hAnsi="Menlo" w:cs="Menlo"/>
+          <w:color w:val="A9B7C6"/>
+          <w:sz w:val="18"/>
+          <w:szCs w:val="18"/>
+          <w:lang w:val="en-US"/>
+        </w:rPr>
+        <w:t>VMName</w:t>
+      </w:r>
+      <w:proofErr w:type="spellEnd"/>
+      <w:r>
+        <w:rPr>
+          <w:rFonts w:ascii="Menlo" w:eastAsia="Times New Roman" w:hAnsi="Menlo" w:cs="Menlo"/>
+          <w:color w:val="A9B7C6"/>
+          <w:sz w:val="18"/>
+          <w:szCs w:val="18"/>
+          <w:lang w:val="en-US"/>
+        </w:rPr>
+        <w:t xml:space="preserve"> comp2,comp3,server -</w:t>
+      </w:r>
+      <w:proofErr w:type="spellStart"/>
+      <w:r>
+        <w:rPr>
+          <w:rFonts w:ascii="Menlo" w:eastAsia="Times New Roman" w:hAnsi="Menlo" w:cs="Menlo"/>
+          <w:color w:val="A9B7C6"/>
+          <w:sz w:val="18"/>
+          <w:szCs w:val="18"/>
+          <w:lang w:val="en-US"/>
+        </w:rPr>
+        <w:t>SwitchName</w:t>
+      </w:r>
+      <w:proofErr w:type="spellEnd"/>
+      <w:r>
+        <w:rPr>
+          <w:rFonts w:ascii="Menlo" w:eastAsia="Times New Roman" w:hAnsi="Menlo" w:cs="Menlo"/>
+          <w:color w:val="A9B7C6"/>
+          <w:sz w:val="18"/>
+          <w:szCs w:val="18"/>
+          <w:lang w:val="en-US"/>
+        </w:rPr>
+        <w:t xml:space="preserve"> IntSwitch2</w:t>
+      </w:r>
+      <w:r>
+        <w:rPr>
+          <w:rFonts w:ascii="Menlo" w:eastAsia="Times New Roman" w:hAnsi="Menlo" w:cs="Menlo"/>
+          <w:color w:val="A9B7C6"/>
+          <w:sz w:val="18"/>
+          <w:szCs w:val="18"/>
+          <w:lang w:val="en-US"/>
+        </w:rPr>
+        <w:br/>
+      </w:r>
+      <w:r>
+        <w:rPr>
+          <w:rFonts w:ascii="Menlo" w:eastAsia="Times New Roman" w:hAnsi="Menlo" w:cs="Menlo"/>
+          <w:color w:val="A9B7C6"/>
+          <w:sz w:val="18"/>
+          <w:szCs w:val="18"/>
+          <w:lang w:val="en-US"/>
+        </w:rPr>
+        <w:br/>
+        <w:t xml:space="preserve"># set manually </w:t>
+      </w:r>
+      <w:proofErr w:type="spellStart"/>
+      <w:r>
+        <w:rPr>
+          <w:rFonts w:ascii="Menlo" w:eastAsia="Times New Roman" w:hAnsi="Menlo" w:cs="Menlo"/>
+          <w:color w:val="A9B7C6"/>
+          <w:sz w:val="18"/>
+          <w:szCs w:val="18"/>
+          <w:lang w:val="en-US"/>
+        </w:rPr>
+        <w:t>IPAdress</w:t>
+      </w:r>
+      <w:proofErr w:type="spellEnd"/>
+      <w:r>
+        <w:rPr>
+          <w:rFonts w:ascii="Menlo" w:eastAsia="Times New Roman" w:hAnsi="Menlo" w:cs="Menlo"/>
+          <w:color w:val="A9B7C6"/>
+          <w:sz w:val="18"/>
+          <w:szCs w:val="18"/>
+          <w:lang w:val="en-US"/>
+        </w:rPr>
+        <w:t xml:space="preserve"> on each VM</w:t>
+      </w:r>
+      <w:r>
+        <w:rPr>
+          <w:rFonts w:ascii="Menlo" w:eastAsia="Times New Roman" w:hAnsi="Menlo" w:cs="Menlo"/>
+          <w:color w:val="A9B7C6"/>
+          <w:sz w:val="18"/>
+          <w:szCs w:val="18"/>
+          <w:lang w:val="en-US"/>
+        </w:rPr>
+        <w:br/>
+        <w:t># for 'server' (Windows Server 2016)</w:t>
+      </w:r>
+      <w:r>
+        <w:rPr>
+          <w:rFonts w:ascii="Menlo" w:eastAsia="Times New Roman" w:hAnsi="Menlo" w:cs="Menlo"/>
+          <w:color w:val="A9B7C6"/>
+          <w:sz w:val="18"/>
+          <w:szCs w:val="18"/>
+          <w:lang w:val="en-US"/>
+        </w:rPr>
+        <w:br/>
+        <w:t>new-</w:t>
+      </w:r>
+      <w:proofErr w:type="spellStart"/>
+      <w:r>
+        <w:rPr>
+          <w:rFonts w:ascii="Menlo" w:eastAsia="Times New Roman" w:hAnsi="Menlo" w:cs="Menlo"/>
+          <w:color w:val="A9B7C6"/>
+          <w:sz w:val="18"/>
+          <w:szCs w:val="18"/>
+          <w:lang w:val="en-US"/>
+        </w:rPr>
+        <w:t>netipaddress</w:t>
+      </w:r>
+      <w:proofErr w:type="spellEnd"/>
+      <w:r>
+        <w:rPr>
+          <w:rFonts w:ascii="Menlo" w:eastAsia="Times New Roman" w:hAnsi="Menlo" w:cs="Menlo"/>
+          <w:color w:val="A9B7C6"/>
+          <w:sz w:val="18"/>
+          <w:szCs w:val="18"/>
+          <w:lang w:val="en-US"/>
+        </w:rPr>
+        <w:t xml:space="preserve"> 192.168.2.102 -</w:t>
+      </w:r>
+      <w:proofErr w:type="spellStart"/>
+      <w:r>
+        <w:rPr>
+          <w:rFonts w:ascii="Menlo" w:eastAsia="Times New Roman" w:hAnsi="Menlo" w:cs="Menlo"/>
+          <w:color w:val="A9B7C6"/>
+          <w:sz w:val="18"/>
+          <w:szCs w:val="18"/>
+          <w:lang w:val="en-US"/>
+        </w:rPr>
+        <w:t>PrefixLength</w:t>
+      </w:r>
+      <w:proofErr w:type="spellEnd"/>
+      <w:r>
+        <w:rPr>
+          <w:rFonts w:ascii="Menlo" w:eastAsia="Times New Roman" w:hAnsi="Menlo" w:cs="Menlo"/>
+          <w:color w:val="A9B7C6"/>
+          <w:sz w:val="18"/>
+          <w:szCs w:val="18"/>
+          <w:lang w:val="en-US"/>
+        </w:rPr>
+        <w:t xml:space="preserve"> 24 -</w:t>
+      </w:r>
+      <w:proofErr w:type="spellStart"/>
+      <w:r>
+        <w:rPr>
+          <w:rFonts w:ascii="Menlo" w:eastAsia="Times New Roman" w:hAnsi="Menlo" w:cs="Menlo"/>
+          <w:color w:val="A9B7C6"/>
+          <w:sz w:val="18"/>
+          <w:szCs w:val="18"/>
+          <w:lang w:val="en-US"/>
+        </w:rPr>
+        <w:t>InterfaceAlias</w:t>
+      </w:r>
+      <w:proofErr w:type="spellEnd"/>
+      <w:r>
+        <w:rPr>
+          <w:rFonts w:ascii="Menlo" w:eastAsia="Times New Roman" w:hAnsi="Menlo" w:cs="Menlo"/>
+          <w:color w:val="A9B7C6"/>
+          <w:sz w:val="18"/>
+          <w:szCs w:val="18"/>
+          <w:lang w:val="en-US"/>
+        </w:rPr>
+        <w:t xml:space="preserve"> "Ethernet"</w:t>
+      </w:r>
+      <w:r>
+        <w:rPr>
+          <w:rFonts w:ascii="Menlo" w:eastAsia="Times New Roman" w:hAnsi="Menlo" w:cs="Menlo"/>
+          <w:color w:val="A9B7C6"/>
+          <w:sz w:val="18"/>
+          <w:szCs w:val="18"/>
+          <w:lang w:val="en-US"/>
+        </w:rPr>
+        <w:br/>
+      </w:r>
+      <w:r>
+        <w:rPr>
+          <w:rFonts w:ascii="Menlo" w:eastAsia="Times New Roman" w:hAnsi="Menlo" w:cs="Menlo"/>
+          <w:color w:val="A9B7C6"/>
+          <w:sz w:val="18"/>
+          <w:szCs w:val="18"/>
+          <w:lang w:val="en-US"/>
+        </w:rPr>
+        <w:br/>
+        <w:t>#for comp#2 (Ubuntu 18.04)</w:t>
+      </w:r>
+      <w:r>
+        <w:rPr>
+          <w:rFonts w:ascii="Menlo" w:eastAsia="Times New Roman" w:hAnsi="Menlo" w:cs="Menlo"/>
+          <w:color w:val="A9B7C6"/>
+          <w:sz w:val="18"/>
+          <w:szCs w:val="18"/>
+          <w:lang w:val="en-US"/>
+        </w:rPr>
+        <w:br/>
+      </w:r>
+      <w:proofErr w:type="spellStart"/>
+      <w:r>
+        <w:rPr>
+          <w:rFonts w:ascii="Menlo" w:eastAsia="Times New Roman" w:hAnsi="Menlo" w:cs="Menlo"/>
+          <w:color w:val="A9B7C6"/>
+          <w:sz w:val="18"/>
+          <w:szCs w:val="18"/>
+          <w:lang w:val="en-US"/>
+        </w:rPr>
+        <w:t>sudo</w:t>
+      </w:r>
+      <w:proofErr w:type="spellEnd"/>
+      <w:r>
+        <w:rPr>
+          <w:rFonts w:ascii="Menlo" w:eastAsia="Times New Roman" w:hAnsi="Menlo" w:cs="Menlo"/>
+          <w:color w:val="A9B7C6"/>
+          <w:sz w:val="18"/>
+          <w:szCs w:val="18"/>
+          <w:lang w:val="en-US"/>
+        </w:rPr>
+        <w:t xml:space="preserve"> ifconfig eth0 add 192.168.2.104 netmask 255.255.255.0</w:t>
+      </w:r>
+      <w:r>
+        <w:rPr>
+          <w:rFonts w:ascii="Menlo" w:eastAsia="Times New Roman" w:hAnsi="Menlo" w:cs="Menlo"/>
+          <w:color w:val="A9B7C6"/>
+          <w:sz w:val="18"/>
+          <w:szCs w:val="18"/>
+          <w:lang w:val="en-US"/>
+        </w:rPr>
+        <w:br/>
+      </w:r>
+      <w:r>
+        <w:rPr>
+          <w:rFonts w:ascii="Menlo" w:eastAsia="Times New Roman" w:hAnsi="Menlo" w:cs="Menlo"/>
+          <w:color w:val="A9B7C6"/>
+          <w:sz w:val="18"/>
+          <w:szCs w:val="18"/>
+          <w:lang w:val="en-US"/>
+        </w:rPr>
+        <w:br/>
+        <w:t># for comp#3 (Windows7)</w:t>
+      </w:r>
+      <w:r>
+        <w:rPr>
+          <w:rFonts w:ascii="Menlo" w:eastAsia="Times New Roman" w:hAnsi="Menlo" w:cs="Menlo"/>
+          <w:color w:val="A9B7C6"/>
+          <w:sz w:val="18"/>
+          <w:szCs w:val="18"/>
+          <w:lang w:val="en-US"/>
+        </w:rPr>
+        <w:br/>
+        <w:t>$adapter = Get-</w:t>
+      </w:r>
+      <w:proofErr w:type="spellStart"/>
+      <w:r>
+        <w:rPr>
+          <w:rFonts w:ascii="Menlo" w:eastAsia="Times New Roman" w:hAnsi="Menlo" w:cs="Menlo"/>
+          <w:color w:val="A9B7C6"/>
+          <w:sz w:val="18"/>
+          <w:szCs w:val="18"/>
+          <w:lang w:val="en-US"/>
+        </w:rPr>
+        <w:t>WmiObject</w:t>
+      </w:r>
+      <w:proofErr w:type="spellEnd"/>
+      <w:r>
+        <w:rPr>
+          <w:rFonts w:ascii="Menlo" w:eastAsia="Times New Roman" w:hAnsi="Menlo" w:cs="Menlo"/>
+          <w:color w:val="A9B7C6"/>
+          <w:sz w:val="18"/>
+          <w:szCs w:val="18"/>
+          <w:lang w:val="en-US"/>
+        </w:rPr>
+        <w:t xml:space="preserve"> win32_networkadapterconfiguration -filter “</w:t>
+      </w:r>
+      <w:proofErr w:type="spellStart"/>
+      <w:r>
+        <w:rPr>
+          <w:rFonts w:ascii="Menlo" w:eastAsia="Times New Roman" w:hAnsi="Menlo" w:cs="Menlo"/>
+          <w:color w:val="A9B7C6"/>
+          <w:sz w:val="18"/>
+          <w:szCs w:val="18"/>
+          <w:lang w:val="en-US"/>
+        </w:rPr>
+        <w:t>ipenabled</w:t>
+      </w:r>
+      <w:proofErr w:type="spellEnd"/>
+      <w:r>
+        <w:rPr>
+          <w:rFonts w:ascii="Menlo" w:eastAsia="Times New Roman" w:hAnsi="Menlo" w:cs="Menlo"/>
+          <w:color w:val="A9B7C6"/>
+          <w:sz w:val="18"/>
+          <w:szCs w:val="18"/>
+          <w:lang w:val="en-US"/>
+        </w:rPr>
+        <w:t xml:space="preserve"> = ‘true'”</w:t>
+      </w:r>
+      <w:r>
+        <w:rPr>
+          <w:rFonts w:ascii="Menlo" w:eastAsia="Times New Roman" w:hAnsi="Menlo" w:cs="Menlo"/>
+          <w:color w:val="A9B7C6"/>
+          <w:sz w:val="18"/>
+          <w:szCs w:val="18"/>
+          <w:lang w:val="en-US"/>
+        </w:rPr>
+        <w:br/>
+        <w:t>$</w:t>
+      </w:r>
+      <w:proofErr w:type="spellStart"/>
+      <w:r>
+        <w:rPr>
+          <w:rFonts w:ascii="Menlo" w:eastAsia="Times New Roman" w:hAnsi="Menlo" w:cs="Menlo"/>
+          <w:color w:val="A9B7C6"/>
+          <w:sz w:val="18"/>
+          <w:szCs w:val="18"/>
+          <w:lang w:val="en-US"/>
+        </w:rPr>
+        <w:t>adapter.EnableStatic</w:t>
+      </w:r>
+      <w:proofErr w:type="spellEnd"/>
+      <w:r>
+        <w:rPr>
+          <w:rFonts w:ascii="Menlo" w:eastAsia="Times New Roman" w:hAnsi="Menlo" w:cs="Menlo"/>
+          <w:color w:val="A9B7C6"/>
+          <w:sz w:val="18"/>
+          <w:szCs w:val="18"/>
+          <w:lang w:val="en-US"/>
+        </w:rPr>
+        <w:t>(“192.168.2.103”, “255.255.255.0”)</w:t>
+      </w:r>
+    </w:p>
+    <w:p>
+      <w:pPr>
+        <w:rPr>
+          <w:rFonts w:ascii="Times New Roman" w:eastAsia="Times New Roman" w:hAnsi="Times New Roman" w:cs="Times New Roman"/>
+          <w:lang w:val="en-US"/>
+        </w:rPr>
+      </w:pPr>
+    </w:p>
+    <w:p>
+      <w:pPr>
+        <w:rPr>
+          <w:rFonts w:ascii="Times New Roman" w:eastAsia="Times New Roman" w:hAnsi="Times New Roman" w:cs="Times New Roman"/>
+          <w:lang w:val="en-US"/>
+        </w:rPr>
+      </w:pPr>
+    </w:p>
+    <w:p>
+      <w:pPr>
+        <w:rPr>
+          <w:rFonts w:ascii="Times New Roman" w:eastAsia="Times New Roman" w:hAnsi="Times New Roman" w:cs="Times New Roman"/>
+          <w:lang w:val="en-US"/>
+        </w:rPr>
+      </w:pPr>
+    </w:p>
+    <w:p>
+      <w:pPr>
+        <w:rPr>
+          <w:rFonts w:ascii="Times New Roman" w:eastAsia="Times New Roman" w:hAnsi="Times New Roman" w:cs="Times New Roman"/>
+          <w:lang w:val="en-US"/>
+        </w:rPr>
+      </w:pPr>
+    </w:p>
+    <w:p>
+      <w:pPr>
+        <w:rPr>
+          <w:rFonts w:ascii="Times New Roman" w:eastAsia="Times New Roman" w:hAnsi="Times New Roman" w:cs="Times New Roman"/>
+          <w:lang w:val="en-US"/>
+        </w:rPr>
+      </w:pPr>
+    </w:p>
+    <w:p>
+      <w:pPr>
+        <w:rPr>
+          <w:rFonts w:ascii="Times New Roman" w:eastAsia="Times New Roman" w:hAnsi="Times New Roman" w:cs="Times New Roman"/>
+          <w:lang w:val="en-US"/>
+        </w:rPr>
+      </w:pPr>
+    </w:p>
+    <w:p>
+      <w:pPr>
+        <w:rPr>
+          <w:rFonts w:ascii="Times New Roman" w:eastAsia="Times New Roman" w:hAnsi="Times New Roman" w:cs="Times New Roman"/>
+          <w:lang w:val="en-US"/>
+        </w:rPr>
+      </w:pPr>
+    </w:p>
+    <w:p>
+      <w:pPr>
+        <w:rPr>
+          <w:rFonts w:ascii="Times New Roman" w:eastAsia="Times New Roman" w:hAnsi="Times New Roman" w:cs="Times New Roman"/>
+          <w:lang w:val="en-US"/>
+        </w:rPr>
+      </w:pPr>
+    </w:p>
+    <w:p>
+      <w:pPr>
+        <w:rPr>
+          <w:rFonts w:ascii="Times New Roman" w:eastAsia="Times New Roman" w:hAnsi="Times New Roman" w:cs="Times New Roman"/>
+          <w:lang w:val="en-US"/>
+        </w:rPr>
+      </w:pPr>
+    </w:p>
+    <w:p>
+      <w:pPr>
+        <w:rPr>
+          <w:rFonts w:ascii="Times New Roman" w:eastAsia="Times New Roman" w:hAnsi="Times New Roman" w:cs="Times New Roman"/>
+          <w:lang w:val="en-US"/>
+        </w:rPr>
+      </w:pPr>
+    </w:p>
+    <w:p>
+      <w:pPr>
+        <w:rPr>
+          <w:rFonts w:ascii="Times New Roman" w:eastAsia="Times New Roman" w:hAnsi="Times New Roman" w:cs="Times New Roman"/>
+          <w:lang w:val="en-US"/>
+        </w:rPr>
+      </w:pPr>
+    </w:p>
+    <w:p>
+      <w:pPr>
+        <w:rPr>
+          <w:rFonts w:ascii="Times New Roman" w:eastAsia="Times New Roman" w:hAnsi="Times New Roman" w:cs="Times New Roman"/>
+          <w:lang w:val="en-US"/>
+        </w:rPr>
+      </w:pPr>
+    </w:p>
+    <w:p>
+      <w:pPr>
+        <w:rPr>
+          <w:rFonts w:ascii="Times New Roman" w:eastAsia="Times New Roman" w:hAnsi="Times New Roman" w:cs="Times New Roman"/>
+          <w:lang w:val="en-US"/>
+        </w:rPr>
+      </w:pPr>
+    </w:p>
+    <w:p>
+      <w:pPr>
+        <w:rPr>
+          <w:rFonts w:ascii="Times New Roman" w:eastAsia="Times New Roman" w:hAnsi="Times New Roman" w:cs="Times New Roman"/>
+          <w:lang w:val="en-US"/>
+        </w:rPr>
+      </w:pPr>
+      <w:r>
+        <w:rPr>
+          <w:rFonts w:ascii="Times New Roman" w:eastAsia="Times New Roman" w:hAnsi="Times New Roman" w:cs="Times New Roman"/>
+          <w:lang w:val="en-US"/>
+        </w:rPr>
+        <w:lastRenderedPageBreak/>
+        <w:t>Screenshot #</w:t>
+      </w:r>
+      <w:r>
+        <w:rPr>
+          <w:rFonts w:ascii="Times New Roman" w:eastAsia="Times New Roman" w:hAnsi="Times New Roman" w:cs="Times New Roman"/>
+          <w:lang w:val="en-US"/>
+        </w:rPr>
+        <w:t>4</w:t>
+      </w:r>
+      <w:r>
+        <w:rPr>
+          <w:rFonts w:ascii="Times New Roman" w:eastAsia="Times New Roman" w:hAnsi="Times New Roman" w:cs="Times New Roman"/>
+          <w:lang w:val="en-US"/>
+        </w:rPr>
+        <w:t xml:space="preserve">. </w:t>
+      </w:r>
+      <w:r>
+        <w:rPr>
+          <w:rFonts w:ascii="Times New Roman" w:eastAsia="Times New Roman" w:hAnsi="Times New Roman" w:cs="Times New Roman"/>
+          <w:lang w:val="en-US"/>
+        </w:rPr>
+        <w:t>Connection between comp</w:t>
+      </w:r>
+      <w:proofErr w:type="gramStart"/>
+      <w:r>
+        <w:rPr>
+          <w:rFonts w:ascii="Times New Roman" w:eastAsia="Times New Roman" w:hAnsi="Times New Roman" w:cs="Times New Roman"/>
+          <w:lang w:val="en-US"/>
+        </w:rPr>
+        <w:t>3</w:t>
+      </w:r>
+      <w:r>
+        <w:rPr>
+          <w:rFonts w:ascii="Times New Roman" w:eastAsia="Times New Roman" w:hAnsi="Times New Roman" w:cs="Times New Roman"/>
+          <w:lang w:val="en-US"/>
+        </w:rPr>
+        <w:t>,</w:t>
+      </w:r>
+      <w:r>
+        <w:rPr>
+          <w:rFonts w:ascii="Times New Roman" w:eastAsia="Times New Roman" w:hAnsi="Times New Roman" w:cs="Times New Roman"/>
+          <w:lang w:val="en-US"/>
+        </w:rPr>
+        <w:t>ser</w:t>
+      </w:r>
       <w:bookmarkStart w:id="0" w:name="_GoBack"/>
       <w:bookmarkEnd w:id="0"/>
-    </w:p>
-    <w:p>
-      <w:pPr>
-        <w:pStyle w:val="ListParagraph"/>
-        <w:rPr>
-          <w:rFonts w:ascii="Times New Roman" w:eastAsia="Times New Roman" w:hAnsi="Times New Roman" w:cs="Times New Roman"/>
-          <w:lang w:val="en-US"/>
-        </w:rPr>
-      </w:pPr>
-    </w:p>
-    <w:p>
-      <w:pPr>
-        <w:pStyle w:val="ListParagraph"/>
-        <w:rPr>
-          <w:rFonts w:ascii="Times New Roman" w:eastAsia="Times New Roman" w:hAnsi="Times New Roman" w:cs="Times New Roman"/>
-          <w:lang w:val="en-US"/>
-        </w:rPr>
-      </w:pPr>
-    </w:p>
-    <w:p>
-      <w:pPr>
-        <w:pStyle w:val="ListParagraph"/>
-        <w:rPr>
-          <w:rFonts w:ascii="Times New Roman" w:eastAsia="Times New Roman" w:hAnsi="Times New Roman" w:cs="Times New Roman"/>
-          <w:lang w:val="en-US"/>
-        </w:rPr>
-      </w:pPr>
+      <w:r>
+        <w:rPr>
+          <w:rFonts w:ascii="Times New Roman" w:eastAsia="Times New Roman" w:hAnsi="Times New Roman" w:cs="Times New Roman"/>
+          <w:lang w:val="en-US"/>
+        </w:rPr>
+        <w:t>ver</w:t>
+      </w:r>
+      <w:proofErr w:type="gramEnd"/>
+      <w:r>
+        <w:rPr>
+          <w:rFonts w:ascii="Times New Roman" w:eastAsia="Times New Roman" w:hAnsi="Times New Roman" w:cs="Times New Roman"/>
+          <w:lang w:val="en-US"/>
+        </w:rPr>
+        <w:t xml:space="preserve">, </w:t>
+      </w:r>
+      <w:r>
+        <w:rPr>
+          <w:rFonts w:ascii="Times New Roman" w:eastAsia="Times New Roman" w:hAnsi="Times New Roman" w:cs="Times New Roman"/>
+          <w:lang w:val="en-US"/>
+        </w:rPr>
+        <w:t xml:space="preserve">host via internal </w:t>
+      </w:r>
+      <w:proofErr w:type="spellStart"/>
+      <w:r>
+        <w:rPr>
+          <w:rFonts w:ascii="Times New Roman" w:eastAsia="Times New Roman" w:hAnsi="Times New Roman" w:cs="Times New Roman"/>
+          <w:lang w:val="en-US"/>
+        </w:rPr>
+        <w:t>vSwitch</w:t>
+      </w:r>
+      <w:proofErr w:type="spellEnd"/>
       <w:r>
         <w:rPr>
           <w:rFonts w:ascii="Times New Roman" w:eastAsia="Times New Roman" w:hAnsi="Times New Roman" w:cs="Times New Roman"/>
@@ -3950,6 +6030,86 @@
     </w:p>
     <w:p>
       <w:pPr>
+        <w:rPr>
+          <w:rFonts w:ascii="Times New Roman" w:eastAsia="Times New Roman" w:hAnsi="Times New Roman" w:cs="Times New Roman"/>
+          <w:lang w:val="en-US"/>
+        </w:rPr>
+      </w:pPr>
+    </w:p>
+    <w:p>
+      <w:pPr>
+        <w:rPr>
+          <w:rFonts w:ascii="Times New Roman" w:eastAsia="Times New Roman" w:hAnsi="Times New Roman" w:cs="Times New Roman"/>
+          <w:lang w:val="en-US"/>
+        </w:rPr>
+      </w:pPr>
+      <w:r>
+        <w:rPr>
+          <w:rFonts w:ascii="Times New Roman" w:eastAsia="Times New Roman" w:hAnsi="Times New Roman" w:cs="Times New Roman"/>
+          <w:noProof/>
+          <w:lang w:val="en-US"/>
+        </w:rPr>
+        <w:drawing>
+          <wp:inline distT="0" distB="0" distL="0" distR="0" wp14:anchorId="7FB1F5E5" wp14:editId="12BE41C3">
+            <wp:extent cx="5936615" cy="3337560"/>
+            <wp:effectExtent l="0" t="0" r="0" b="2540"/>
+            <wp:docPr id="5" name="Picture 5"/>
+            <wp:cNvGraphicFramePr>
+              <a:graphicFrameLocks xmlns:a="http://schemas.openxmlformats.org/drawingml/2006/main" noChangeAspect="1"/>
+            </wp:cNvGraphicFramePr>
+            <a:graphic xmlns:a="http://schemas.openxmlformats.org/drawingml/2006/main">
+              <a:graphicData uri="http://schemas.openxmlformats.org/drawingml/2006/picture">
+                <pic:pic xmlns:pic="http://schemas.openxmlformats.org/drawingml/2006/picture">
+                  <pic:nvPicPr>
+                    <pic:cNvPr id="5" name="Screenshot (10).png"/>
+                    <pic:cNvPicPr/>
+                  </pic:nvPicPr>
+                  <pic:blipFill>
+                    <a:blip r:embed="rId12">
+                      <a:extLst>
+                        <a:ext uri="{28A0092B-C50C-407E-A947-70E740481C1C}">
+                          <a14:useLocalDpi xmlns:a14="http://schemas.microsoft.com/office/drawing/2010/main" val="0"/>
+                        </a:ext>
+                      </a:extLst>
+                    </a:blip>
+                    <a:stretch>
+                      <a:fillRect/>
+                    </a:stretch>
+                  </pic:blipFill>
+                  <pic:spPr>
+                    <a:xfrm>
+                      <a:off x="0" y="0"/>
+                      <a:ext cx="5936615" cy="3337560"/>
+                    </a:xfrm>
+                    <a:prstGeom prst="rect">
+                      <a:avLst/>
+                    </a:prstGeom>
+                  </pic:spPr>
+                </pic:pic>
+              </a:graphicData>
+            </a:graphic>
+          </wp:inline>
+        </w:drawing>
+      </w:r>
+    </w:p>
+    <w:p>
+      <w:pPr>
+        <w:rPr>
+          <w:rFonts w:ascii="Times New Roman" w:eastAsia="Times New Roman" w:hAnsi="Times New Roman" w:cs="Times New Roman"/>
+          <w:lang w:val="en-US"/>
+        </w:rPr>
+      </w:pPr>
+    </w:p>
+    <w:p>
+      <w:pPr>
+        <w:rPr>
+          <w:rFonts w:ascii="Times New Roman" w:eastAsia="Times New Roman" w:hAnsi="Times New Roman" w:cs="Times New Roman"/>
+          <w:lang w:val="en-US"/>
+        </w:rPr>
+      </w:pPr>
+    </w:p>
+    <w:p>
+      <w:pPr>
         <w:ind w:firstLine="426"/>
         <w:rPr>
           <w:rFonts w:ascii="Times New Roman" w:eastAsia="Times New Roman" w:hAnsi="Times New Roman" w:cs="Times New Roman"/>
@@ -3961,8 +6121,7 @@
           <w:rFonts w:ascii="Times New Roman" w:eastAsia="Times New Roman" w:hAnsi="Times New Roman" w:cs="Times New Roman"/>
           <w:lang w:val="en-US"/>
         </w:rPr>
-        <w:lastRenderedPageBreak/>
-        <w:t xml:space="preserve">3. Using the PowerShell for computers “comp1”, “comp4”, “comp5” configure NAT and Internet access </w:t>
+        <w:t xml:space="preserve">6. Configure DHCP on “server” </w:t>
       </w:r>
     </w:p>
     <w:p>
@@ -3978,7 +6137,7 @@
           <w:rFonts w:ascii="Times New Roman" w:eastAsia="Times New Roman" w:hAnsi="Times New Roman" w:cs="Times New Roman"/>
           <w:lang w:val="en-US"/>
         </w:rPr>
-        <w:t xml:space="preserve">4. Check your settings from the command line (terminal) </w:t>
+        <w:t xml:space="preserve">7. Configure the LAN and Internet access </w:t>
       </w:r>
     </w:p>
     <w:p>
@@ -3994,143 +6153,80 @@
           <w:rFonts w:ascii="Times New Roman" w:eastAsia="Times New Roman" w:hAnsi="Times New Roman" w:cs="Times New Roman"/>
           <w:lang w:val="en-US"/>
         </w:rPr>
-        <w:t xml:space="preserve">5. Using the PowerShell, add the remaining VM into a network by creating a new </w:t>
-      </w:r>
-      <w:proofErr w:type="spellStart"/>
-      <w:r>
-        <w:rPr>
-          <w:rFonts w:ascii="Times New Roman" w:eastAsia="Times New Roman" w:hAnsi="Times New Roman" w:cs="Times New Roman"/>
-          <w:lang w:val="en-US"/>
-        </w:rPr>
-        <w:t>vSwitch</w:t>
-      </w:r>
-      <w:proofErr w:type="spellEnd"/>
-      <w:r>
-        <w:rPr>
-          <w:rFonts w:ascii="Times New Roman" w:eastAsia="Times New Roman" w:hAnsi="Times New Roman" w:cs="Times New Roman"/>
+        <w:t xml:space="preserve">8. Check your settings from the command line (terminal) </w:t>
+      </w:r>
+    </w:p>
+    <w:p>
+      <w:pPr>
+        <w:ind w:firstLine="426"/>
+        <w:rPr>
+          <w:rFonts w:ascii="Times New Roman" w:eastAsia="Times New Roman" w:hAnsi="Times New Roman" w:cs="Times New Roman"/>
+          <w:lang w:val="en-US"/>
+        </w:rPr>
+      </w:pPr>
+      <w:r>
+        <w:rPr>
+          <w:rFonts w:ascii="Times New Roman" w:eastAsia="Times New Roman" w:hAnsi="Times New Roman" w:cs="Times New Roman"/>
+          <w:lang w:val="en-US"/>
+        </w:rPr>
+        <w:t xml:space="preserve">9. Configure remote desktop connection to each VM </w:t>
+      </w:r>
+    </w:p>
+    <w:p>
+      <w:pPr>
+        <w:ind w:firstLine="426"/>
+        <w:rPr>
+          <w:rFonts w:ascii="Times New Roman" w:eastAsia="Times New Roman" w:hAnsi="Times New Roman" w:cs="Times New Roman"/>
+          <w:lang w:val="en-US"/>
+        </w:rPr>
+      </w:pPr>
+      <w:r>
+        <w:rPr>
+          <w:rFonts w:ascii="Times New Roman" w:eastAsia="Times New Roman" w:hAnsi="Times New Roman" w:cs="Times New Roman"/>
+          <w:lang w:val="en-US"/>
+        </w:rPr>
+        <w:t xml:space="preserve">10. On the VM "server" install Hyper-V, which install 2 VM with Windows 7 ("comp6" and "comp7”) </w:t>
+      </w:r>
+    </w:p>
+    <w:p>
+      <w:pPr>
+        <w:ind w:firstLine="426"/>
+        <w:rPr>
+          <w:rFonts w:ascii="Times New Roman" w:eastAsia="Times New Roman" w:hAnsi="Times New Roman" w:cs="Times New Roman"/>
+          <w:lang w:val="en-US"/>
+        </w:rPr>
+      </w:pPr>
+      <w:r>
+        <w:rPr>
+          <w:rFonts w:ascii="Times New Roman" w:eastAsia="Times New Roman" w:hAnsi="Times New Roman" w:cs="Times New Roman"/>
+          <w:lang w:val="en-US"/>
+        </w:rPr>
+        <w:t xml:space="preserve">11. Demonstrate file transfer and editing from Host to Guest and back </w:t>
+      </w:r>
+    </w:p>
+    <w:p>
+      <w:pPr>
+        <w:ind w:firstLine="426"/>
+        <w:rPr>
+          <w:rFonts w:ascii="Times New Roman" w:eastAsia="Times New Roman" w:hAnsi="Times New Roman" w:cs="Times New Roman"/>
+          <w:lang w:val="en-US"/>
+        </w:rPr>
+      </w:pPr>
+      <w:r>
+        <w:rPr>
+          <w:rFonts w:ascii="Times New Roman" w:eastAsia="Times New Roman" w:hAnsi="Times New Roman" w:cs="Times New Roman"/>
+          <w:lang w:val="en-US"/>
+        </w:rPr>
+        <w:t>12. Create a report with screenshots and attach script files that demonstrate the solution of tasks</w:t>
+      </w:r>
+    </w:p>
+    <w:p>
+      <w:r>
+        <w:rPr>
           <w:lang w:val="en-US"/>
         </w:rPr>
         <w:t xml:space="preserve"> </w:t>
       </w:r>
-    </w:p>
-    <w:p>
-      <w:pPr>
-        <w:ind w:firstLine="426"/>
-        <w:rPr>
-          <w:rFonts w:ascii="Times New Roman" w:eastAsia="Times New Roman" w:hAnsi="Times New Roman" w:cs="Times New Roman"/>
-          <w:lang w:val="en-US"/>
-        </w:rPr>
-      </w:pPr>
-      <w:r>
-        <w:rPr>
-          <w:rFonts w:ascii="Times New Roman" w:eastAsia="Times New Roman" w:hAnsi="Times New Roman" w:cs="Times New Roman"/>
-          <w:lang w:val="en-US"/>
-        </w:rPr>
-        <w:t xml:space="preserve">6. Configure DHCP on “server” </w:t>
-      </w:r>
-    </w:p>
-    <w:p>
-      <w:pPr>
-        <w:ind w:firstLine="426"/>
-        <w:rPr>
-          <w:rFonts w:ascii="Times New Roman" w:eastAsia="Times New Roman" w:hAnsi="Times New Roman" w:cs="Times New Roman"/>
-          <w:lang w:val="en-US"/>
-        </w:rPr>
-      </w:pPr>
-      <w:r>
-        <w:rPr>
-          <w:rFonts w:ascii="Times New Roman" w:eastAsia="Times New Roman" w:hAnsi="Times New Roman" w:cs="Times New Roman"/>
-          <w:lang w:val="en-US"/>
-        </w:rPr>
-        <w:t xml:space="preserve">7. Configure the LAN and Internet access </w:t>
-      </w:r>
-    </w:p>
-    <w:p>
-      <w:pPr>
-        <w:ind w:firstLine="426"/>
-        <w:rPr>
-          <w:rFonts w:ascii="Times New Roman" w:eastAsia="Times New Roman" w:hAnsi="Times New Roman" w:cs="Times New Roman"/>
-          <w:lang w:val="en-US"/>
-        </w:rPr>
-      </w:pPr>
-      <w:r>
-        <w:rPr>
-          <w:rFonts w:ascii="Times New Roman" w:eastAsia="Times New Roman" w:hAnsi="Times New Roman" w:cs="Times New Roman"/>
-          <w:lang w:val="en-US"/>
-        </w:rPr>
-        <w:t xml:space="preserve">8. Check your settings from the command line (terminal) </w:t>
-      </w:r>
-    </w:p>
-    <w:p>
-      <w:pPr>
-        <w:ind w:firstLine="426"/>
-        <w:rPr>
-          <w:rFonts w:ascii="Times New Roman" w:eastAsia="Times New Roman" w:hAnsi="Times New Roman" w:cs="Times New Roman"/>
-          <w:lang w:val="en-US"/>
-        </w:rPr>
-      </w:pPr>
-      <w:r>
-        <w:rPr>
-          <w:rFonts w:ascii="Times New Roman" w:eastAsia="Times New Roman" w:hAnsi="Times New Roman" w:cs="Times New Roman"/>
-          <w:lang w:val="en-US"/>
-        </w:rPr>
-        <w:t xml:space="preserve">9. Configure remote desktop connection to each VM </w:t>
-      </w:r>
-    </w:p>
-    <w:p>
-      <w:pPr>
-        <w:ind w:firstLine="426"/>
-        <w:rPr>
-          <w:rFonts w:ascii="Times New Roman" w:eastAsia="Times New Roman" w:hAnsi="Times New Roman" w:cs="Times New Roman"/>
-          <w:lang w:val="en-US"/>
-        </w:rPr>
-      </w:pPr>
-      <w:r>
-        <w:rPr>
-          <w:rFonts w:ascii="Times New Roman" w:eastAsia="Times New Roman" w:hAnsi="Times New Roman" w:cs="Times New Roman"/>
-          <w:lang w:val="en-US"/>
-        </w:rPr>
-        <w:t xml:space="preserve">10. On the VM "server" install Hyper-V, which install 2 VM with Windows 7 ("comp6" and "comp7”) </w:t>
-      </w:r>
-    </w:p>
-    <w:p>
-      <w:pPr>
-        <w:ind w:firstLine="426"/>
-        <w:rPr>
-          <w:rFonts w:ascii="Times New Roman" w:eastAsia="Times New Roman" w:hAnsi="Times New Roman" w:cs="Times New Roman"/>
-          <w:lang w:val="en-US"/>
-        </w:rPr>
-      </w:pPr>
-      <w:r>
-        <w:rPr>
-          <w:rFonts w:ascii="Times New Roman" w:eastAsia="Times New Roman" w:hAnsi="Times New Roman" w:cs="Times New Roman"/>
-          <w:lang w:val="en-US"/>
-        </w:rPr>
-        <w:t xml:space="preserve">11. Demonstrate file transfer and editing from Host to Guest and back </w:t>
-      </w:r>
-    </w:p>
-    <w:p>
-      <w:pPr>
-        <w:ind w:firstLine="426"/>
-        <w:rPr>
-          <w:rFonts w:ascii="Times New Roman" w:eastAsia="Times New Roman" w:hAnsi="Times New Roman" w:cs="Times New Roman"/>
-          <w:lang w:val="en-US"/>
-        </w:rPr>
-      </w:pPr>
-      <w:r>
-        <w:rPr>
-          <w:rFonts w:ascii="Times New Roman" w:eastAsia="Times New Roman" w:hAnsi="Times New Roman" w:cs="Times New Roman"/>
-          <w:lang w:val="en-US"/>
-        </w:rPr>
-        <w:t>12. Create a report with screenshots and attach script files that demonstrate the solution of tasks</w:t>
-      </w:r>
-    </w:p>
-    <w:p>
-      <w:pPr>
-        <w:rPr>
-          <w:lang w:val="en-US"/>
-        </w:rPr>
-      </w:pPr>
     </w:p>
     <w:sectPr>
       <w:pgSz w:w="11900" w:h="16840"/>

--- a/Task3HyperV/Dennis Tikhomirov_HW_Task3HyperV.docx
+++ b/Task3HyperV/Dennis Tikhomirov_HW_Task3HyperV.docx
@@ -5985,16 +5985,7 @@
           <w:rFonts w:ascii="Times New Roman" w:eastAsia="Times New Roman" w:hAnsi="Times New Roman" w:cs="Times New Roman"/>
           <w:lang w:val="en-US"/>
         </w:rPr>
-        <w:t>ser</w:t>
-      </w:r>
-      <w:bookmarkStart w:id="0" w:name="_GoBack"/>
-      <w:bookmarkEnd w:id="0"/>
-      <w:r>
-        <w:rPr>
-          <w:rFonts w:ascii="Times New Roman" w:eastAsia="Times New Roman" w:hAnsi="Times New Roman" w:cs="Times New Roman"/>
-          <w:lang w:val="en-US"/>
-        </w:rPr>
-        <w:t>ver</w:t>
+        <w:t>server</w:t>
       </w:r>
       <w:proofErr w:type="gramEnd"/>
       <w:r>
@@ -6110,19 +6101,868 @@
     </w:p>
     <w:p>
       <w:pPr>
+        <w:rPr>
+          <w:rFonts w:ascii="Times New Roman" w:eastAsia="Times New Roman" w:hAnsi="Times New Roman" w:cs="Times New Roman"/>
+          <w:lang w:val="en-US"/>
+        </w:rPr>
+      </w:pPr>
+    </w:p>
+    <w:p>
+      <w:pPr>
+        <w:rPr>
+          <w:rFonts w:ascii="Times New Roman" w:eastAsia="Times New Roman" w:hAnsi="Times New Roman" w:cs="Times New Roman"/>
+          <w:lang w:val="en-US"/>
+        </w:rPr>
+      </w:pPr>
+    </w:p>
+    <w:p>
+      <w:pPr>
+        <w:rPr>
+          <w:rFonts w:ascii="Times New Roman" w:eastAsia="Times New Roman" w:hAnsi="Times New Roman" w:cs="Times New Roman"/>
+          <w:lang w:val="en-US"/>
+        </w:rPr>
+      </w:pPr>
+    </w:p>
+    <w:p>
+      <w:pPr>
+        <w:rPr>
+          <w:rFonts w:ascii="Times New Roman" w:eastAsia="Times New Roman" w:hAnsi="Times New Roman" w:cs="Times New Roman"/>
+          <w:lang w:val="en-US"/>
+        </w:rPr>
+      </w:pPr>
+    </w:p>
+    <w:p>
+      <w:pPr>
+        <w:rPr>
+          <w:rFonts w:ascii="Times New Roman" w:eastAsia="Times New Roman" w:hAnsi="Times New Roman" w:cs="Times New Roman"/>
+          <w:lang w:val="en-US"/>
+        </w:rPr>
+      </w:pPr>
+    </w:p>
+    <w:p>
+      <w:pPr>
+        <w:rPr>
+          <w:rFonts w:ascii="Times New Roman" w:eastAsia="Times New Roman" w:hAnsi="Times New Roman" w:cs="Times New Roman"/>
+          <w:lang w:val="en-US"/>
+        </w:rPr>
+      </w:pPr>
+    </w:p>
+    <w:p>
+      <w:pPr>
+        <w:rPr>
+          <w:rFonts w:ascii="Times New Roman" w:eastAsia="Times New Roman" w:hAnsi="Times New Roman" w:cs="Times New Roman"/>
+          <w:lang w:val="en-US"/>
+        </w:rPr>
+      </w:pPr>
+    </w:p>
+    <w:p>
+      <w:pPr>
+        <w:rPr>
+          <w:rFonts w:ascii="Times New Roman" w:eastAsia="Times New Roman" w:hAnsi="Times New Roman" w:cs="Times New Roman"/>
+          <w:lang w:val="en-US"/>
+        </w:rPr>
+      </w:pPr>
+    </w:p>
+    <w:p>
+      <w:pPr>
+        <w:rPr>
+          <w:rFonts w:ascii="Times New Roman" w:eastAsia="Times New Roman" w:hAnsi="Times New Roman" w:cs="Times New Roman"/>
+          <w:lang w:val="en-US"/>
+        </w:rPr>
+      </w:pPr>
+    </w:p>
+    <w:p>
+      <w:pPr>
+        <w:rPr>
+          <w:rFonts w:ascii="Times New Roman" w:eastAsia="Times New Roman" w:hAnsi="Times New Roman" w:cs="Times New Roman"/>
+          <w:lang w:val="en-US"/>
+        </w:rPr>
+      </w:pPr>
+    </w:p>
+    <w:p>
+      <w:pPr>
+        <w:rPr>
+          <w:rFonts w:ascii="Times New Roman" w:eastAsia="Times New Roman" w:hAnsi="Times New Roman" w:cs="Times New Roman"/>
+          <w:lang w:val="en-US"/>
+        </w:rPr>
+      </w:pPr>
+    </w:p>
+    <w:p>
+      <w:pPr>
+        <w:rPr>
+          <w:rFonts w:ascii="Times New Roman" w:eastAsia="Times New Roman" w:hAnsi="Times New Roman" w:cs="Times New Roman"/>
+          <w:lang w:val="en-US"/>
+        </w:rPr>
+      </w:pPr>
+    </w:p>
+    <w:p>
+      <w:pPr>
+        <w:rPr>
+          <w:rFonts w:ascii="Times New Roman" w:eastAsia="Times New Roman" w:hAnsi="Times New Roman" w:cs="Times New Roman"/>
+          <w:lang w:val="en-US"/>
+        </w:rPr>
+      </w:pPr>
+    </w:p>
+    <w:p>
+      <w:pPr>
+        <w:rPr>
+          <w:rFonts w:ascii="Times New Roman" w:eastAsia="Times New Roman" w:hAnsi="Times New Roman" w:cs="Times New Roman"/>
+          <w:lang w:val="en-US"/>
+        </w:rPr>
+      </w:pPr>
+    </w:p>
+    <w:p>
+      <w:pPr>
+        <w:rPr>
+          <w:rFonts w:ascii="Times New Roman" w:eastAsia="Times New Roman" w:hAnsi="Times New Roman" w:cs="Times New Roman"/>
+          <w:lang w:val="en-US"/>
+        </w:rPr>
+      </w:pPr>
+    </w:p>
+    <w:p>
+      <w:pPr>
+        <w:rPr>
+          <w:rFonts w:ascii="Times New Roman" w:eastAsia="Times New Roman" w:hAnsi="Times New Roman" w:cs="Times New Roman"/>
+          <w:lang w:val="en-US"/>
+        </w:rPr>
+      </w:pPr>
+    </w:p>
+    <w:p>
+      <w:pPr>
+        <w:rPr>
+          <w:rFonts w:ascii="Times New Roman" w:eastAsia="Times New Roman" w:hAnsi="Times New Roman" w:cs="Times New Roman"/>
+          <w:lang w:val="en-US"/>
+        </w:rPr>
+      </w:pPr>
+    </w:p>
+    <w:p>
+      <w:pPr>
+        <w:rPr>
+          <w:rFonts w:ascii="Times New Roman" w:eastAsia="Times New Roman" w:hAnsi="Times New Roman" w:cs="Times New Roman"/>
+          <w:lang w:val="en-US"/>
+        </w:rPr>
+      </w:pPr>
+    </w:p>
+    <w:p>
+      <w:pPr>
+        <w:rPr>
+          <w:rFonts w:ascii="Times New Roman" w:eastAsia="Times New Roman" w:hAnsi="Times New Roman" w:cs="Times New Roman"/>
+          <w:lang w:val="en-US"/>
+        </w:rPr>
+      </w:pPr>
+    </w:p>
+    <w:p>
+      <w:pPr>
+        <w:rPr>
+          <w:rFonts w:ascii="Times New Roman" w:eastAsia="Times New Roman" w:hAnsi="Times New Roman" w:cs="Times New Roman"/>
+          <w:lang w:val="en-US"/>
+        </w:rPr>
+      </w:pPr>
+    </w:p>
+    <w:p>
+      <w:pPr>
+        <w:rPr>
+          <w:rFonts w:ascii="Times New Roman" w:eastAsia="Times New Roman" w:hAnsi="Times New Roman" w:cs="Times New Roman"/>
+          <w:lang w:val="en-US"/>
+        </w:rPr>
+      </w:pPr>
+    </w:p>
+    <w:p>
+      <w:pPr>
+        <w:rPr>
+          <w:rFonts w:ascii="Times New Roman" w:eastAsia="Times New Roman" w:hAnsi="Times New Roman" w:cs="Times New Roman"/>
+          <w:lang w:val="en-US"/>
+        </w:rPr>
+      </w:pPr>
+    </w:p>
+    <w:p>
+      <w:pPr>
+        <w:rPr>
+          <w:rFonts w:ascii="Times New Roman" w:eastAsia="Times New Roman" w:hAnsi="Times New Roman" w:cs="Times New Roman"/>
+          <w:lang w:val="en-US"/>
+        </w:rPr>
+      </w:pPr>
+    </w:p>
+    <w:p>
+      <w:pPr>
+        <w:rPr>
+          <w:rFonts w:ascii="Times New Roman" w:eastAsia="Times New Roman" w:hAnsi="Times New Roman" w:cs="Times New Roman"/>
+          <w:lang w:val="en-US"/>
+        </w:rPr>
+      </w:pPr>
+    </w:p>
+    <w:p>
+      <w:pPr>
+        <w:rPr>
+          <w:rFonts w:ascii="Times New Roman" w:eastAsia="Times New Roman" w:hAnsi="Times New Roman" w:cs="Times New Roman"/>
+          <w:lang w:val="en-US"/>
+        </w:rPr>
+      </w:pPr>
+    </w:p>
+    <w:p>
+      <w:pPr>
+        <w:rPr>
+          <w:rFonts w:ascii="Times New Roman" w:eastAsia="Times New Roman" w:hAnsi="Times New Roman" w:cs="Times New Roman"/>
+          <w:lang w:val="en-US"/>
+        </w:rPr>
+      </w:pPr>
+    </w:p>
+    <w:p>
+      <w:pPr>
+        <w:rPr>
+          <w:rFonts w:ascii="Times New Roman" w:eastAsia="Times New Roman" w:hAnsi="Times New Roman" w:cs="Times New Roman"/>
+          <w:lang w:val="en-US"/>
+        </w:rPr>
+      </w:pPr>
+    </w:p>
+    <w:p>
+      <w:pPr>
+        <w:rPr>
+          <w:rFonts w:ascii="Times New Roman" w:eastAsia="Times New Roman" w:hAnsi="Times New Roman" w:cs="Times New Roman"/>
+          <w:lang w:val="en-US"/>
+        </w:rPr>
+      </w:pPr>
+    </w:p>
+    <w:p>
+      <w:pPr>
+        <w:rPr>
+          <w:rFonts w:ascii="Times New Roman" w:eastAsia="Times New Roman" w:hAnsi="Times New Roman" w:cs="Times New Roman"/>
+          <w:lang w:val="en-US"/>
+        </w:rPr>
+      </w:pPr>
+    </w:p>
+    <w:p>
+      <w:pPr>
+        <w:pStyle w:val="ListParagraph"/>
+        <w:numPr>
+          <w:ilvl w:val="0"/>
+          <w:numId w:val="1"/>
+        </w:numPr>
+        <w:rPr>
+          <w:rFonts w:ascii="Times New Roman" w:eastAsia="Times New Roman" w:hAnsi="Times New Roman" w:cs="Times New Roman"/>
+          <w:lang w:val="en-US"/>
+        </w:rPr>
+      </w:pPr>
+      <w:r>
+        <w:rPr>
+          <w:rFonts w:ascii="Times New Roman" w:eastAsia="Times New Roman" w:hAnsi="Times New Roman" w:cs="Times New Roman"/>
+          <w:lang w:val="en-US"/>
+        </w:rPr>
+        <w:lastRenderedPageBreak/>
+        <w:t xml:space="preserve">Configure DHCP on “server” </w:t>
+      </w:r>
+    </w:p>
+    <w:p>
+      <w:pPr>
+        <w:rPr>
+          <w:rFonts w:ascii="Times New Roman" w:eastAsia="Times New Roman" w:hAnsi="Times New Roman" w:cs="Times New Roman"/>
+          <w:lang w:val="en-US"/>
+        </w:rPr>
+      </w:pPr>
+    </w:p>
+    <w:p>
+      <w:pPr>
+        <w:ind w:left="360"/>
+        <w:rPr>
+          <w:rFonts w:ascii="Times New Roman" w:eastAsia="Times New Roman" w:hAnsi="Times New Roman" w:cs="Times New Roman"/>
+          <w:lang w:val="en-US"/>
+        </w:rPr>
+      </w:pPr>
+      <w:r>
+        <w:rPr>
+          <w:rFonts w:ascii="Times New Roman" w:eastAsia="Times New Roman" w:hAnsi="Times New Roman" w:cs="Times New Roman"/>
+          <w:lang w:val="en-US"/>
+        </w:rPr>
+        <w:t>Screenshot #</w:t>
+      </w:r>
+      <w:r>
+        <w:rPr>
+          <w:rFonts w:ascii="Times New Roman" w:eastAsia="Times New Roman" w:hAnsi="Times New Roman" w:cs="Times New Roman"/>
+          <w:lang w:val="en-US"/>
+        </w:rPr>
+        <w:t>5</w:t>
+      </w:r>
+      <w:r>
+        <w:rPr>
+          <w:rFonts w:ascii="Times New Roman" w:eastAsia="Times New Roman" w:hAnsi="Times New Roman" w:cs="Times New Roman"/>
+          <w:lang w:val="en-US"/>
+        </w:rPr>
+        <w:t xml:space="preserve">. </w:t>
+      </w:r>
+      <w:r>
+        <w:rPr>
+          <w:rFonts w:ascii="Times New Roman" w:eastAsia="Times New Roman" w:hAnsi="Times New Roman" w:cs="Times New Roman"/>
+          <w:lang w:val="en-US"/>
+        </w:rPr>
+        <w:t>DHCP server configuration</w:t>
+      </w:r>
+      <w:r>
+        <w:rPr>
+          <w:rFonts w:ascii="Times New Roman" w:eastAsia="Times New Roman" w:hAnsi="Times New Roman" w:cs="Times New Roman"/>
+          <w:lang w:val="en-US"/>
+        </w:rPr>
+        <w:t xml:space="preserve"> </w:t>
+      </w:r>
+    </w:p>
+    <w:p>
+      <w:pPr>
+        <w:ind w:left="360"/>
+        <w:rPr>
+          <w:rFonts w:ascii="Times New Roman" w:eastAsia="Times New Roman" w:hAnsi="Times New Roman" w:cs="Times New Roman"/>
+          <w:lang w:val="en-US"/>
+        </w:rPr>
+      </w:pPr>
+    </w:p>
+    <w:p>
+      <w:pPr>
+        <w:shd w:val="clear" w:color="auto" w:fill="2B2B2B"/>
+        <w:tabs>
+          <w:tab w:val="left" w:pos="916"/>
+          <w:tab w:val="left" w:pos="1832"/>
+          <w:tab w:val="left" w:pos="2748"/>
+          <w:tab w:val="left" w:pos="3664"/>
+          <w:tab w:val="left" w:pos="4580"/>
+          <w:tab w:val="left" w:pos="5496"/>
+          <w:tab w:val="left" w:pos="6412"/>
+          <w:tab w:val="left" w:pos="7328"/>
+          <w:tab w:val="left" w:pos="8244"/>
+          <w:tab w:val="left" w:pos="9160"/>
+          <w:tab w:val="left" w:pos="10076"/>
+          <w:tab w:val="left" w:pos="10992"/>
+          <w:tab w:val="left" w:pos="11908"/>
+          <w:tab w:val="left" w:pos="12824"/>
+          <w:tab w:val="left" w:pos="13740"/>
+          <w:tab w:val="left" w:pos="14656"/>
+        </w:tabs>
+        <w:rPr>
+          <w:rFonts w:ascii="Menlo" w:eastAsia="Times New Roman" w:hAnsi="Menlo" w:cs="Menlo"/>
+          <w:color w:val="A9B7C6"/>
+          <w:sz w:val="18"/>
+          <w:szCs w:val="18"/>
+          <w:lang w:val="en-US"/>
+        </w:rPr>
+      </w:pPr>
+      <w:r>
+        <w:rPr>
+          <w:rFonts w:ascii="Menlo" w:eastAsia="Times New Roman" w:hAnsi="Menlo" w:cs="Menlo"/>
+          <w:color w:val="A9B7C6"/>
+          <w:sz w:val="18"/>
+          <w:szCs w:val="18"/>
+          <w:lang w:val="en-US"/>
+        </w:rPr>
+        <w:t># Install DHCP</w:t>
+      </w:r>
+    </w:p>
+    <w:p>
+      <w:pPr>
+        <w:shd w:val="clear" w:color="auto" w:fill="2B2B2B"/>
+        <w:tabs>
+          <w:tab w:val="left" w:pos="916"/>
+          <w:tab w:val="left" w:pos="1832"/>
+          <w:tab w:val="left" w:pos="2748"/>
+          <w:tab w:val="left" w:pos="3664"/>
+          <w:tab w:val="left" w:pos="4580"/>
+          <w:tab w:val="left" w:pos="5496"/>
+          <w:tab w:val="left" w:pos="6412"/>
+          <w:tab w:val="left" w:pos="7328"/>
+          <w:tab w:val="left" w:pos="8244"/>
+          <w:tab w:val="left" w:pos="9160"/>
+          <w:tab w:val="left" w:pos="10076"/>
+          <w:tab w:val="left" w:pos="10992"/>
+          <w:tab w:val="left" w:pos="11908"/>
+          <w:tab w:val="left" w:pos="12824"/>
+          <w:tab w:val="left" w:pos="13740"/>
+          <w:tab w:val="left" w:pos="14656"/>
+        </w:tabs>
+        <w:rPr>
+          <w:rFonts w:ascii="Menlo" w:eastAsia="Times New Roman" w:hAnsi="Menlo" w:cs="Menlo"/>
+          <w:color w:val="A9B7C6"/>
+          <w:sz w:val="18"/>
+          <w:szCs w:val="18"/>
+          <w:lang w:val="en-US"/>
+        </w:rPr>
+      </w:pPr>
+    </w:p>
+    <w:p>
+      <w:pPr>
+        <w:shd w:val="clear" w:color="auto" w:fill="2B2B2B"/>
+        <w:tabs>
+          <w:tab w:val="left" w:pos="916"/>
+          <w:tab w:val="left" w:pos="1832"/>
+          <w:tab w:val="left" w:pos="2748"/>
+          <w:tab w:val="left" w:pos="3664"/>
+          <w:tab w:val="left" w:pos="4580"/>
+          <w:tab w:val="left" w:pos="5496"/>
+          <w:tab w:val="left" w:pos="6412"/>
+          <w:tab w:val="left" w:pos="7328"/>
+          <w:tab w:val="left" w:pos="8244"/>
+          <w:tab w:val="left" w:pos="9160"/>
+          <w:tab w:val="left" w:pos="10076"/>
+          <w:tab w:val="left" w:pos="10992"/>
+          <w:tab w:val="left" w:pos="11908"/>
+          <w:tab w:val="left" w:pos="12824"/>
+          <w:tab w:val="left" w:pos="13740"/>
+          <w:tab w:val="left" w:pos="14656"/>
+        </w:tabs>
+        <w:rPr>
+          <w:rFonts w:ascii="Menlo" w:eastAsia="Times New Roman" w:hAnsi="Menlo" w:cs="Menlo"/>
+          <w:color w:val="A9B7C6"/>
+          <w:sz w:val="18"/>
+          <w:szCs w:val="18"/>
+          <w:lang w:val="en-US"/>
+        </w:rPr>
+      </w:pPr>
+      <w:r>
+        <w:rPr>
+          <w:rFonts w:ascii="Menlo" w:eastAsia="Times New Roman" w:hAnsi="Menlo" w:cs="Menlo"/>
+          <w:color w:val="A9B7C6"/>
+          <w:sz w:val="18"/>
+          <w:szCs w:val="18"/>
+          <w:lang w:val="en-US"/>
+        </w:rPr>
+        <w:t xml:space="preserve">Import-Module </w:t>
+      </w:r>
+      <w:proofErr w:type="spellStart"/>
+      <w:r>
+        <w:rPr>
+          <w:rFonts w:ascii="Menlo" w:eastAsia="Times New Roman" w:hAnsi="Menlo" w:cs="Menlo"/>
+          <w:color w:val="A9B7C6"/>
+          <w:sz w:val="18"/>
+          <w:szCs w:val="18"/>
+          <w:lang w:val="en-US"/>
+        </w:rPr>
+        <w:t>ServerManager</w:t>
+      </w:r>
+      <w:proofErr w:type="spellEnd"/>
+    </w:p>
+    <w:p>
+      <w:pPr>
+        <w:shd w:val="clear" w:color="auto" w:fill="2B2B2B"/>
+        <w:tabs>
+          <w:tab w:val="left" w:pos="916"/>
+          <w:tab w:val="left" w:pos="1832"/>
+          <w:tab w:val="left" w:pos="2748"/>
+          <w:tab w:val="left" w:pos="3664"/>
+          <w:tab w:val="left" w:pos="4580"/>
+          <w:tab w:val="left" w:pos="5496"/>
+          <w:tab w:val="left" w:pos="6412"/>
+          <w:tab w:val="left" w:pos="7328"/>
+          <w:tab w:val="left" w:pos="8244"/>
+          <w:tab w:val="left" w:pos="9160"/>
+          <w:tab w:val="left" w:pos="10076"/>
+          <w:tab w:val="left" w:pos="10992"/>
+          <w:tab w:val="left" w:pos="11908"/>
+          <w:tab w:val="left" w:pos="12824"/>
+          <w:tab w:val="left" w:pos="13740"/>
+          <w:tab w:val="left" w:pos="14656"/>
+        </w:tabs>
+        <w:rPr>
+          <w:rFonts w:ascii="Menlo" w:eastAsia="Times New Roman" w:hAnsi="Menlo" w:cs="Menlo"/>
+          <w:color w:val="A9B7C6"/>
+          <w:sz w:val="18"/>
+          <w:szCs w:val="18"/>
+          <w:lang w:val="en-US"/>
+        </w:rPr>
+      </w:pPr>
+      <w:r>
+        <w:rPr>
+          <w:rFonts w:ascii="Menlo" w:eastAsia="Times New Roman" w:hAnsi="Menlo" w:cs="Menlo"/>
+          <w:color w:val="A9B7C6"/>
+          <w:sz w:val="18"/>
+          <w:szCs w:val="18"/>
+          <w:lang w:val="en-US"/>
+        </w:rPr>
+        <w:t>Add-</w:t>
+      </w:r>
+      <w:proofErr w:type="spellStart"/>
+      <w:r>
+        <w:rPr>
+          <w:rFonts w:ascii="Menlo" w:eastAsia="Times New Roman" w:hAnsi="Menlo" w:cs="Menlo"/>
+          <w:color w:val="A9B7C6"/>
+          <w:sz w:val="18"/>
+          <w:szCs w:val="18"/>
+          <w:lang w:val="en-US"/>
+        </w:rPr>
+        <w:t>WindowsFeature</w:t>
+      </w:r>
+      <w:proofErr w:type="spellEnd"/>
+      <w:r>
+        <w:rPr>
+          <w:rFonts w:ascii="Menlo" w:eastAsia="Times New Roman" w:hAnsi="Menlo" w:cs="Menlo"/>
+          <w:color w:val="A9B7C6"/>
+          <w:sz w:val="18"/>
+          <w:szCs w:val="18"/>
+          <w:lang w:val="en-US"/>
+        </w:rPr>
+        <w:t xml:space="preserve"> -name DHCP -</w:t>
+      </w:r>
+      <w:proofErr w:type="spellStart"/>
+      <w:r>
+        <w:rPr>
+          <w:rFonts w:ascii="Menlo" w:eastAsia="Times New Roman" w:hAnsi="Menlo" w:cs="Menlo"/>
+          <w:color w:val="A9B7C6"/>
+          <w:sz w:val="18"/>
+          <w:szCs w:val="18"/>
+          <w:lang w:val="en-US"/>
+        </w:rPr>
+        <w:t>IncludeManagmentTools</w:t>
+      </w:r>
+      <w:proofErr w:type="spellEnd"/>
+      <w:r>
+        <w:rPr>
+          <w:rFonts w:ascii="Menlo" w:eastAsia="Times New Roman" w:hAnsi="Menlo" w:cs="Menlo"/>
+          <w:color w:val="A9B7C6"/>
+          <w:sz w:val="18"/>
+          <w:szCs w:val="18"/>
+          <w:lang w:val="en-US"/>
+        </w:rPr>
+        <w:t xml:space="preserve">  </w:t>
+      </w:r>
+    </w:p>
+    <w:p>
+      <w:pPr>
+        <w:shd w:val="clear" w:color="auto" w:fill="2B2B2B"/>
+        <w:tabs>
+          <w:tab w:val="left" w:pos="916"/>
+          <w:tab w:val="left" w:pos="1832"/>
+          <w:tab w:val="left" w:pos="2748"/>
+          <w:tab w:val="left" w:pos="3664"/>
+          <w:tab w:val="left" w:pos="4580"/>
+          <w:tab w:val="left" w:pos="5496"/>
+          <w:tab w:val="left" w:pos="6412"/>
+          <w:tab w:val="left" w:pos="7328"/>
+          <w:tab w:val="left" w:pos="8244"/>
+          <w:tab w:val="left" w:pos="9160"/>
+          <w:tab w:val="left" w:pos="10076"/>
+          <w:tab w:val="left" w:pos="10992"/>
+          <w:tab w:val="left" w:pos="11908"/>
+          <w:tab w:val="left" w:pos="12824"/>
+          <w:tab w:val="left" w:pos="13740"/>
+          <w:tab w:val="left" w:pos="14656"/>
+        </w:tabs>
+        <w:rPr>
+          <w:rFonts w:ascii="Menlo" w:eastAsia="Times New Roman" w:hAnsi="Menlo" w:cs="Menlo"/>
+          <w:color w:val="A9B7C6"/>
+          <w:sz w:val="18"/>
+          <w:szCs w:val="18"/>
+          <w:lang w:val="en-US"/>
+        </w:rPr>
+      </w:pPr>
+    </w:p>
+    <w:p>
+      <w:pPr>
+        <w:shd w:val="clear" w:color="auto" w:fill="2B2B2B"/>
+        <w:tabs>
+          <w:tab w:val="left" w:pos="916"/>
+          <w:tab w:val="left" w:pos="1832"/>
+          <w:tab w:val="left" w:pos="2748"/>
+          <w:tab w:val="left" w:pos="3664"/>
+          <w:tab w:val="left" w:pos="4580"/>
+          <w:tab w:val="left" w:pos="5496"/>
+          <w:tab w:val="left" w:pos="6412"/>
+          <w:tab w:val="left" w:pos="7328"/>
+          <w:tab w:val="left" w:pos="8244"/>
+          <w:tab w:val="left" w:pos="9160"/>
+          <w:tab w:val="left" w:pos="10076"/>
+          <w:tab w:val="left" w:pos="10992"/>
+          <w:tab w:val="left" w:pos="11908"/>
+          <w:tab w:val="left" w:pos="12824"/>
+          <w:tab w:val="left" w:pos="13740"/>
+          <w:tab w:val="left" w:pos="14656"/>
+        </w:tabs>
+        <w:rPr>
+          <w:rFonts w:ascii="Menlo" w:eastAsia="Times New Roman" w:hAnsi="Menlo" w:cs="Menlo"/>
+          <w:color w:val="A9B7C6"/>
+          <w:sz w:val="18"/>
+          <w:szCs w:val="18"/>
+          <w:lang w:val="en-US"/>
+        </w:rPr>
+      </w:pPr>
+      <w:r>
+        <w:rPr>
+          <w:rFonts w:ascii="Menlo" w:eastAsia="Times New Roman" w:hAnsi="Menlo" w:cs="Menlo"/>
+          <w:color w:val="A9B7C6"/>
+          <w:sz w:val="18"/>
+          <w:szCs w:val="18"/>
+          <w:lang w:val="en-US"/>
+        </w:rPr>
+        <w:t>#Add Scope</w:t>
+      </w:r>
+    </w:p>
+    <w:p>
+      <w:pPr>
+        <w:shd w:val="clear" w:color="auto" w:fill="2B2B2B"/>
+        <w:tabs>
+          <w:tab w:val="left" w:pos="916"/>
+          <w:tab w:val="left" w:pos="1832"/>
+          <w:tab w:val="left" w:pos="2748"/>
+          <w:tab w:val="left" w:pos="3664"/>
+          <w:tab w:val="left" w:pos="4580"/>
+          <w:tab w:val="left" w:pos="5496"/>
+          <w:tab w:val="left" w:pos="6412"/>
+          <w:tab w:val="left" w:pos="7328"/>
+          <w:tab w:val="left" w:pos="8244"/>
+          <w:tab w:val="left" w:pos="9160"/>
+          <w:tab w:val="left" w:pos="10076"/>
+          <w:tab w:val="left" w:pos="10992"/>
+          <w:tab w:val="left" w:pos="11908"/>
+          <w:tab w:val="left" w:pos="12824"/>
+          <w:tab w:val="left" w:pos="13740"/>
+          <w:tab w:val="left" w:pos="14656"/>
+        </w:tabs>
+        <w:rPr>
+          <w:rFonts w:ascii="Menlo" w:eastAsia="Times New Roman" w:hAnsi="Menlo" w:cs="Menlo"/>
+          <w:color w:val="A9B7C6"/>
+          <w:sz w:val="18"/>
+          <w:szCs w:val="18"/>
+          <w:lang w:val="en-US"/>
+        </w:rPr>
+      </w:pPr>
+      <w:r>
+        <w:rPr>
+          <w:rFonts w:ascii="Menlo" w:eastAsia="Times New Roman" w:hAnsi="Menlo" w:cs="Menlo"/>
+          <w:color w:val="A9B7C6"/>
+          <w:sz w:val="18"/>
+          <w:szCs w:val="18"/>
+          <w:lang w:val="en-US"/>
+        </w:rPr>
+        <w:t>Add-DHCPServerV4Scope -Name Pool1 -</w:t>
+      </w:r>
+      <w:proofErr w:type="spellStart"/>
+      <w:r>
+        <w:rPr>
+          <w:rFonts w:ascii="Menlo" w:eastAsia="Times New Roman" w:hAnsi="Menlo" w:cs="Menlo"/>
+          <w:color w:val="A9B7C6"/>
+          <w:sz w:val="18"/>
+          <w:szCs w:val="18"/>
+          <w:lang w:val="en-US"/>
+        </w:rPr>
+        <w:t>StartRange</w:t>
+      </w:r>
+      <w:proofErr w:type="spellEnd"/>
+      <w:r>
+        <w:rPr>
+          <w:rFonts w:ascii="Menlo" w:eastAsia="Times New Roman" w:hAnsi="Menlo" w:cs="Menlo"/>
+          <w:color w:val="A9B7C6"/>
+          <w:sz w:val="18"/>
+          <w:szCs w:val="18"/>
+          <w:lang w:val="en-US"/>
+        </w:rPr>
+        <w:t xml:space="preserve"> 192.168.2.1 -</w:t>
+      </w:r>
+      <w:proofErr w:type="spellStart"/>
+      <w:r>
+        <w:rPr>
+          <w:rFonts w:ascii="Menlo" w:eastAsia="Times New Roman" w:hAnsi="Menlo" w:cs="Menlo"/>
+          <w:color w:val="A9B7C6"/>
+          <w:sz w:val="18"/>
+          <w:szCs w:val="18"/>
+          <w:lang w:val="en-US"/>
+        </w:rPr>
+        <w:t>EndRange</w:t>
+      </w:r>
+      <w:proofErr w:type="spellEnd"/>
+      <w:r>
+        <w:rPr>
+          <w:rFonts w:ascii="Menlo" w:eastAsia="Times New Roman" w:hAnsi="Menlo" w:cs="Menlo"/>
+          <w:color w:val="A9B7C6"/>
+          <w:sz w:val="18"/>
+          <w:szCs w:val="18"/>
+          <w:lang w:val="en-US"/>
+        </w:rPr>
+        <w:t xml:space="preserve"> 192.168.2.200 -</w:t>
+      </w:r>
+      <w:proofErr w:type="spellStart"/>
+      <w:r>
+        <w:rPr>
+          <w:rFonts w:ascii="Menlo" w:eastAsia="Times New Roman" w:hAnsi="Menlo" w:cs="Menlo"/>
+          <w:color w:val="A9B7C6"/>
+          <w:sz w:val="18"/>
+          <w:szCs w:val="18"/>
+          <w:lang w:val="en-US"/>
+        </w:rPr>
+        <w:t>SubnetMask</w:t>
+      </w:r>
+      <w:proofErr w:type="spellEnd"/>
+      <w:r>
+        <w:rPr>
+          <w:rFonts w:ascii="Menlo" w:eastAsia="Times New Roman" w:hAnsi="Menlo" w:cs="Menlo"/>
+          <w:color w:val="A9B7C6"/>
+          <w:sz w:val="18"/>
+          <w:szCs w:val="18"/>
+          <w:lang w:val="en-US"/>
+        </w:rPr>
+        <w:t xml:space="preserve"> 255.255.255.0 -State Active</w:t>
+      </w:r>
+    </w:p>
+    <w:p>
+      <w:pPr>
+        <w:rPr>
+          <w:rFonts w:ascii="Times New Roman" w:eastAsia="Times New Roman" w:hAnsi="Times New Roman" w:cs="Times New Roman"/>
+          <w:lang w:val="en-US"/>
+        </w:rPr>
+      </w:pPr>
+    </w:p>
+    <w:p>
+      <w:pPr>
+        <w:rPr>
+          <w:rFonts w:ascii="Times New Roman" w:eastAsia="Times New Roman" w:hAnsi="Times New Roman" w:cs="Times New Roman"/>
+          <w:lang w:val="en-US"/>
+        </w:rPr>
+      </w:pPr>
+      <w:r>
+        <w:rPr>
+          <w:rFonts w:ascii="Times New Roman" w:eastAsia="Times New Roman" w:hAnsi="Times New Roman" w:cs="Times New Roman"/>
+          <w:noProof/>
+          <w:lang w:val="en-US"/>
+        </w:rPr>
+        <w:drawing>
+          <wp:inline distT="0" distB="0" distL="0" distR="0" wp14:anchorId="5FA684AE" wp14:editId="3B2C16A5">
+            <wp:extent cx="5936615" cy="3337560"/>
+            <wp:effectExtent l="0" t="0" r="0" b="2540"/>
+            <wp:docPr id="6" name="Picture 6"/>
+            <wp:cNvGraphicFramePr>
+              <a:graphicFrameLocks xmlns:a="http://schemas.openxmlformats.org/drawingml/2006/main" noChangeAspect="1"/>
+            </wp:cNvGraphicFramePr>
+            <a:graphic xmlns:a="http://schemas.openxmlformats.org/drawingml/2006/main">
+              <a:graphicData uri="http://schemas.openxmlformats.org/drawingml/2006/picture">
+                <pic:pic xmlns:pic="http://schemas.openxmlformats.org/drawingml/2006/picture">
+                  <pic:nvPicPr>
+                    <pic:cNvPr id="6" name="Screenshot (11).png"/>
+                    <pic:cNvPicPr/>
+                  </pic:nvPicPr>
+                  <pic:blipFill>
+                    <a:blip r:embed="rId13">
+                      <a:extLst>
+                        <a:ext uri="{28A0092B-C50C-407E-A947-70E740481C1C}">
+                          <a14:useLocalDpi xmlns:a14="http://schemas.microsoft.com/office/drawing/2010/main" val="0"/>
+                        </a:ext>
+                      </a:extLst>
+                    </a:blip>
+                    <a:stretch>
+                      <a:fillRect/>
+                    </a:stretch>
+                  </pic:blipFill>
+                  <pic:spPr>
+                    <a:xfrm>
+                      <a:off x="0" y="0"/>
+                      <a:ext cx="5936615" cy="3337560"/>
+                    </a:xfrm>
+                    <a:prstGeom prst="rect">
+                      <a:avLst/>
+                    </a:prstGeom>
+                  </pic:spPr>
+                </pic:pic>
+              </a:graphicData>
+            </a:graphic>
+          </wp:inline>
+        </w:drawing>
+      </w:r>
+    </w:p>
+    <w:p>
+      <w:pPr>
+        <w:rPr>
+          <w:rFonts w:ascii="Times New Roman" w:eastAsia="Times New Roman" w:hAnsi="Times New Roman" w:cs="Times New Roman"/>
+          <w:lang w:val="en-US"/>
+        </w:rPr>
+      </w:pPr>
+    </w:p>
+    <w:p>
+      <w:pPr>
+        <w:rPr>
+          <w:rFonts w:ascii="Times New Roman" w:eastAsia="Times New Roman" w:hAnsi="Times New Roman" w:cs="Times New Roman"/>
+          <w:lang w:val="en-US"/>
+        </w:rPr>
+      </w:pPr>
+    </w:p>
+    <w:p>
+      <w:pPr>
+        <w:pStyle w:val="ListParagraph"/>
+        <w:numPr>
+          <w:ilvl w:val="0"/>
+          <w:numId w:val="1"/>
+        </w:numPr>
+        <w:rPr>
+          <w:rFonts w:ascii="Times New Roman" w:eastAsia="Times New Roman" w:hAnsi="Times New Roman" w:cs="Times New Roman"/>
+          <w:lang w:val="en-US"/>
+        </w:rPr>
+      </w:pPr>
+      <w:r>
+        <w:rPr>
+          <w:rFonts w:ascii="Times New Roman" w:eastAsia="Times New Roman" w:hAnsi="Times New Roman" w:cs="Times New Roman"/>
+          <w:lang w:val="en-US"/>
+        </w:rPr>
+        <w:t xml:space="preserve">Configure the LAN and Internet access </w:t>
+      </w:r>
+    </w:p>
+    <w:p>
+      <w:pPr>
+        <w:rPr>
+          <w:rFonts w:ascii="Times New Roman" w:eastAsia="Times New Roman" w:hAnsi="Times New Roman" w:cs="Times New Roman"/>
+          <w:lang w:val="en-US"/>
+        </w:rPr>
+      </w:pPr>
+    </w:p>
+    <w:p>
+      <w:pPr>
+        <w:pStyle w:val="ListParagraph"/>
+        <w:numPr>
+          <w:ilvl w:val="0"/>
+          <w:numId w:val="1"/>
+        </w:numPr>
+        <w:rPr>
+          <w:rFonts w:ascii="Times New Roman" w:eastAsia="Times New Roman" w:hAnsi="Times New Roman" w:cs="Times New Roman"/>
+          <w:lang w:val="en-US"/>
+        </w:rPr>
+      </w:pPr>
+      <w:r>
+        <w:rPr>
+          <w:rFonts w:ascii="Times New Roman" w:eastAsia="Times New Roman" w:hAnsi="Times New Roman" w:cs="Times New Roman"/>
+          <w:lang w:val="en-US"/>
+        </w:rPr>
+        <w:t xml:space="preserve">Check your settings from the command line (terminal) </w:t>
+      </w:r>
+    </w:p>
+    <w:p>
+      <w:pPr>
+        <w:pStyle w:val="ListParagraph"/>
+        <w:rPr>
+          <w:rFonts w:ascii="Times New Roman" w:eastAsia="Times New Roman" w:hAnsi="Times New Roman" w:cs="Times New Roman"/>
+          <w:lang w:val="en-US"/>
+        </w:rPr>
+      </w:pPr>
+    </w:p>
+    <w:p>
+      <w:pPr>
+        <w:rPr>
+          <w:rFonts w:ascii="Times New Roman" w:eastAsia="Times New Roman" w:hAnsi="Times New Roman" w:cs="Times New Roman"/>
+          <w:lang w:val="en-US"/>
+        </w:rPr>
+      </w:pPr>
+      <w:r>
+        <w:rPr>
+          <w:rFonts w:ascii="Times New Roman" w:eastAsia="Times New Roman" w:hAnsi="Times New Roman" w:cs="Times New Roman"/>
+          <w:lang w:val="en-US"/>
+        </w:rPr>
+        <w:t>See screenshots above</w:t>
+      </w:r>
+    </w:p>
+    <w:p>
+      <w:pPr>
+        <w:rPr>
+          <w:rFonts w:ascii="Times New Roman" w:eastAsia="Times New Roman" w:hAnsi="Times New Roman" w:cs="Times New Roman"/>
+          <w:lang w:val="en-US"/>
+        </w:rPr>
+      </w:pPr>
+    </w:p>
+    <w:p>
+      <w:pPr>
         <w:ind w:firstLine="426"/>
         <w:rPr>
           <w:rFonts w:ascii="Times New Roman" w:eastAsia="Times New Roman" w:hAnsi="Times New Roman" w:cs="Times New Roman"/>
           <w:lang w:val="en-US"/>
         </w:rPr>
       </w:pPr>
-      <w:r>
-        <w:rPr>
-          <w:rFonts w:ascii="Times New Roman" w:eastAsia="Times New Roman" w:hAnsi="Times New Roman" w:cs="Times New Roman"/>
-          <w:lang w:val="en-US"/>
-        </w:rPr>
-        <w:t xml:space="preserve">6. Configure DHCP on “server” </w:t>
-      </w:r>
     </w:p>
     <w:p>
       <w:pPr>
@@ -6132,13 +6972,6 @@
           <w:lang w:val="en-US"/>
         </w:rPr>
       </w:pPr>
-      <w:r>
-        <w:rPr>
-          <w:rFonts w:ascii="Times New Roman" w:eastAsia="Times New Roman" w:hAnsi="Times New Roman" w:cs="Times New Roman"/>
-          <w:lang w:val="en-US"/>
-        </w:rPr>
-        <w:t xml:space="preserve">7. Configure the LAN and Internet access </w:t>
-      </w:r>
     </w:p>
     <w:p>
       <w:pPr>
@@ -6148,13 +6981,6 @@
           <w:lang w:val="en-US"/>
         </w:rPr>
       </w:pPr>
-      <w:r>
-        <w:rPr>
-          <w:rFonts w:ascii="Times New Roman" w:eastAsia="Times New Roman" w:hAnsi="Times New Roman" w:cs="Times New Roman"/>
-          <w:lang w:val="en-US"/>
-        </w:rPr>
-        <w:t xml:space="preserve">8. Check your settings from the command line (terminal) </w:t>
-      </w:r>
     </w:p>
     <w:p>
       <w:pPr>
@@ -6164,16 +6990,234 @@
           <w:lang w:val="en-US"/>
         </w:rPr>
       </w:pPr>
-      <w:r>
-        <w:rPr>
-          <w:rFonts w:ascii="Times New Roman" w:eastAsia="Times New Roman" w:hAnsi="Times New Roman" w:cs="Times New Roman"/>
-          <w:lang w:val="en-US"/>
-        </w:rPr>
+    </w:p>
+    <w:p>
+      <w:pPr>
+        <w:ind w:firstLine="426"/>
+        <w:rPr>
+          <w:rFonts w:ascii="Times New Roman" w:eastAsia="Times New Roman" w:hAnsi="Times New Roman" w:cs="Times New Roman"/>
+          <w:lang w:val="en-US"/>
+        </w:rPr>
+      </w:pPr>
+    </w:p>
+    <w:p>
+      <w:pPr>
+        <w:ind w:firstLine="426"/>
+        <w:rPr>
+          <w:rFonts w:ascii="Times New Roman" w:eastAsia="Times New Roman" w:hAnsi="Times New Roman" w:cs="Times New Roman"/>
+          <w:lang w:val="en-US"/>
+        </w:rPr>
+      </w:pPr>
+    </w:p>
+    <w:p>
+      <w:pPr>
+        <w:ind w:firstLine="426"/>
+        <w:rPr>
+          <w:rFonts w:ascii="Times New Roman" w:eastAsia="Times New Roman" w:hAnsi="Times New Roman" w:cs="Times New Roman"/>
+          <w:lang w:val="en-US"/>
+        </w:rPr>
+      </w:pPr>
+    </w:p>
+    <w:p>
+      <w:pPr>
+        <w:ind w:firstLine="426"/>
+        <w:rPr>
+          <w:rFonts w:ascii="Times New Roman" w:eastAsia="Times New Roman" w:hAnsi="Times New Roman" w:cs="Times New Roman"/>
+          <w:lang w:val="en-US"/>
+        </w:rPr>
+      </w:pPr>
+    </w:p>
+    <w:p>
+      <w:pPr>
+        <w:ind w:firstLine="426"/>
+        <w:rPr>
+          <w:rFonts w:ascii="Times New Roman" w:eastAsia="Times New Roman" w:hAnsi="Times New Roman" w:cs="Times New Roman"/>
+          <w:lang w:val="en-US"/>
+        </w:rPr>
+      </w:pPr>
+    </w:p>
+    <w:p>
+      <w:pPr>
+        <w:ind w:firstLine="426"/>
+        <w:rPr>
+          <w:rFonts w:ascii="Times New Roman" w:eastAsia="Times New Roman" w:hAnsi="Times New Roman" w:cs="Times New Roman"/>
+          <w:lang w:val="en-US"/>
+        </w:rPr>
+      </w:pPr>
+    </w:p>
+    <w:p>
+      <w:pPr>
+        <w:ind w:firstLine="426"/>
+        <w:rPr>
+          <w:rFonts w:ascii="Times New Roman" w:eastAsia="Times New Roman" w:hAnsi="Times New Roman" w:cs="Times New Roman"/>
+          <w:lang w:val="en-US"/>
+        </w:rPr>
+      </w:pPr>
+    </w:p>
+    <w:p>
+      <w:pPr>
+        <w:ind w:firstLine="426"/>
+        <w:rPr>
+          <w:rFonts w:ascii="Times New Roman" w:eastAsia="Times New Roman" w:hAnsi="Times New Roman" w:cs="Times New Roman"/>
+          <w:lang w:val="en-US"/>
+        </w:rPr>
+      </w:pPr>
+    </w:p>
+    <w:p>
+      <w:pPr>
+        <w:ind w:firstLine="426"/>
+        <w:rPr>
+          <w:rFonts w:ascii="Times New Roman" w:eastAsia="Times New Roman" w:hAnsi="Times New Roman" w:cs="Times New Roman"/>
+          <w:lang w:val="en-US"/>
+        </w:rPr>
+      </w:pPr>
+    </w:p>
+    <w:p>
+      <w:pPr>
+        <w:ind w:firstLine="426"/>
+        <w:rPr>
+          <w:rFonts w:ascii="Times New Roman" w:eastAsia="Times New Roman" w:hAnsi="Times New Roman" w:cs="Times New Roman"/>
+          <w:lang w:val="en-US"/>
+        </w:rPr>
+      </w:pPr>
+    </w:p>
+    <w:p>
+      <w:pPr>
+        <w:ind w:firstLine="426"/>
+        <w:rPr>
+          <w:rFonts w:ascii="Times New Roman" w:eastAsia="Times New Roman" w:hAnsi="Times New Roman" w:cs="Times New Roman"/>
+          <w:lang w:val="en-US"/>
+        </w:rPr>
+      </w:pPr>
+      <w:r>
+        <w:rPr>
+          <w:rFonts w:ascii="Times New Roman" w:eastAsia="Times New Roman" w:hAnsi="Times New Roman" w:cs="Times New Roman"/>
+          <w:lang w:val="en-US"/>
+        </w:rPr>
+        <w:lastRenderedPageBreak/>
         <w:t xml:space="preserve">9. Configure remote desktop connection to each VM </w:t>
       </w:r>
     </w:p>
     <w:p>
       <w:pPr>
+        <w:rPr>
+          <w:rFonts w:ascii="Times New Roman" w:eastAsia="Times New Roman" w:hAnsi="Times New Roman" w:cs="Times New Roman"/>
+          <w:lang w:val="en-US"/>
+        </w:rPr>
+      </w:pPr>
+      <w:r>
+        <w:rPr>
+          <w:rFonts w:ascii="Times New Roman" w:eastAsia="Times New Roman" w:hAnsi="Times New Roman" w:cs="Times New Roman"/>
+          <w:lang w:val="en-US"/>
+        </w:rPr>
+        <w:t>#Screenshot 6. Remote desktop connection to comp1 (Windows 7)</w:t>
+      </w:r>
+    </w:p>
+    <w:p>
+      <w:pPr>
+        <w:rPr>
+          <w:rFonts w:ascii="Times New Roman" w:eastAsia="Times New Roman" w:hAnsi="Times New Roman" w:cs="Times New Roman"/>
+          <w:lang w:val="en-US"/>
+        </w:rPr>
+      </w:pPr>
+    </w:p>
+    <w:p>
+      <w:pPr>
+        <w:rPr>
+          <w:rFonts w:ascii="Times New Roman" w:eastAsia="Times New Roman" w:hAnsi="Times New Roman" w:cs="Times New Roman"/>
+          <w:lang w:val="en-US"/>
+        </w:rPr>
+      </w:pPr>
+      <w:r>
+        <w:rPr>
+          <w:rFonts w:ascii="Times New Roman" w:eastAsia="Times New Roman" w:hAnsi="Times New Roman" w:cs="Times New Roman"/>
+          <w:noProof/>
+          <w:lang w:val="en-US"/>
+        </w:rPr>
+        <w:drawing>
+          <wp:inline distT="0" distB="0" distL="0" distR="0" wp14:anchorId="709CCE44" wp14:editId="0BAD93D0">
+            <wp:extent cx="5936615" cy="3337560"/>
+            <wp:effectExtent l="0" t="0" r="0" b="2540"/>
+            <wp:docPr id="9" name="Picture 9"/>
+            <wp:cNvGraphicFramePr>
+              <a:graphicFrameLocks xmlns:a="http://schemas.openxmlformats.org/drawingml/2006/main" noChangeAspect="1"/>
+            </wp:cNvGraphicFramePr>
+            <a:graphic xmlns:a="http://schemas.openxmlformats.org/drawingml/2006/main">
+              <a:graphicData uri="http://schemas.openxmlformats.org/drawingml/2006/picture">
+                <pic:pic xmlns:pic="http://schemas.openxmlformats.org/drawingml/2006/picture">
+                  <pic:nvPicPr>
+                    <pic:cNvPr id="9" name="RDCcomp1Win7.png"/>
+                    <pic:cNvPicPr/>
+                  </pic:nvPicPr>
+                  <pic:blipFill>
+                    <a:blip r:embed="rId14">
+                      <a:extLst>
+                        <a:ext uri="{28A0092B-C50C-407E-A947-70E740481C1C}">
+                          <a14:useLocalDpi xmlns:a14="http://schemas.microsoft.com/office/drawing/2010/main" val="0"/>
+                        </a:ext>
+                      </a:extLst>
+                    </a:blip>
+                    <a:stretch>
+                      <a:fillRect/>
+                    </a:stretch>
+                  </pic:blipFill>
+                  <pic:spPr>
+                    <a:xfrm>
+                      <a:off x="0" y="0"/>
+                      <a:ext cx="5936615" cy="3337560"/>
+                    </a:xfrm>
+                    <a:prstGeom prst="rect">
+                      <a:avLst/>
+                    </a:prstGeom>
+                  </pic:spPr>
+                </pic:pic>
+              </a:graphicData>
+            </a:graphic>
+          </wp:inline>
+        </w:drawing>
+      </w:r>
+    </w:p>
+    <w:p>
+      <w:pPr>
+        <w:rPr>
+          <w:rFonts w:ascii="Times New Roman" w:eastAsia="Times New Roman" w:hAnsi="Times New Roman" w:cs="Times New Roman"/>
+          <w:lang w:val="en-US"/>
+        </w:rPr>
+      </w:pPr>
+    </w:p>
+    <w:p>
+      <w:pPr>
+        <w:rPr>
+          <w:rFonts w:ascii="Times New Roman" w:eastAsia="Times New Roman" w:hAnsi="Times New Roman" w:cs="Times New Roman"/>
+          <w:lang w:val="en-US"/>
+        </w:rPr>
+      </w:pPr>
+    </w:p>
+    <w:p>
+      <w:pPr>
+        <w:rPr>
+          <w:rFonts w:ascii="Times New Roman" w:eastAsia="Times New Roman" w:hAnsi="Times New Roman" w:cs="Times New Roman"/>
+          <w:lang w:val="en-US"/>
+        </w:rPr>
+      </w:pPr>
+    </w:p>
+    <w:p>
+      <w:pPr>
+        <w:rPr>
+          <w:rFonts w:ascii="Times New Roman" w:eastAsia="Times New Roman" w:hAnsi="Times New Roman" w:cs="Times New Roman"/>
+          <w:lang w:val="en-US"/>
+        </w:rPr>
+      </w:pPr>
+      <w:r>
+        <w:rPr>
+          <w:rFonts w:ascii="Times New Roman" w:eastAsia="Times New Roman" w:hAnsi="Times New Roman" w:cs="Times New Roman"/>
+          <w:lang w:val="en-US"/>
+        </w:rPr>
+        <w:t>#Screenshot 7. File transfer via RDP between shared host’s drive C and guest comp 1 (Windows 7)</w:t>
+      </w:r>
+    </w:p>
+    <w:p>
+      <w:pPr>
         <w:ind w:firstLine="426"/>
         <w:rPr>
           <w:rFonts w:ascii="Times New Roman" w:eastAsia="Times New Roman" w:hAnsi="Times New Roman" w:cs="Times New Roman"/>
@@ -6183,6 +7227,231 @@
       <w:r>
         <w:rPr>
           <w:rFonts w:ascii="Times New Roman" w:eastAsia="Times New Roman" w:hAnsi="Times New Roman" w:cs="Times New Roman"/>
+          <w:noProof/>
+          <w:lang w:val="en-US"/>
+        </w:rPr>
+        <w:drawing>
+          <wp:inline distT="0" distB="0" distL="0" distR="0" wp14:anchorId="0124A1E2" wp14:editId="3C01DC0B">
+            <wp:extent cx="5936615" cy="3337560"/>
+            <wp:effectExtent l="0" t="0" r="0" b="2540"/>
+            <wp:docPr id="7" name="Picture 7"/>
+            <wp:cNvGraphicFramePr>
+              <a:graphicFrameLocks xmlns:a="http://schemas.openxmlformats.org/drawingml/2006/main" noChangeAspect="1"/>
+            </wp:cNvGraphicFramePr>
+            <a:graphic xmlns:a="http://schemas.openxmlformats.org/drawingml/2006/main">
+              <a:graphicData uri="http://schemas.openxmlformats.org/drawingml/2006/picture">
+                <pic:pic xmlns:pic="http://schemas.openxmlformats.org/drawingml/2006/picture">
+                  <pic:nvPicPr>
+                    <pic:cNvPr id="7" name="filetransferCOPM1.png"/>
+                    <pic:cNvPicPr/>
+                  </pic:nvPicPr>
+                  <pic:blipFill>
+                    <a:blip r:embed="rId15">
+                      <a:extLst>
+                        <a:ext uri="{28A0092B-C50C-407E-A947-70E740481C1C}">
+                          <a14:useLocalDpi xmlns:a14="http://schemas.microsoft.com/office/drawing/2010/main" val="0"/>
+                        </a:ext>
+                      </a:extLst>
+                    </a:blip>
+                    <a:stretch>
+                      <a:fillRect/>
+                    </a:stretch>
+                  </pic:blipFill>
+                  <pic:spPr>
+                    <a:xfrm>
+                      <a:off x="0" y="0"/>
+                      <a:ext cx="5936615" cy="3337560"/>
+                    </a:xfrm>
+                    <a:prstGeom prst="rect">
+                      <a:avLst/>
+                    </a:prstGeom>
+                  </pic:spPr>
+                </pic:pic>
+              </a:graphicData>
+            </a:graphic>
+          </wp:inline>
+        </w:drawing>
+      </w:r>
+    </w:p>
+    <w:p>
+      <w:pPr>
+        <w:ind w:firstLine="426"/>
+        <w:rPr>
+          <w:rFonts w:ascii="Times New Roman" w:eastAsia="Times New Roman" w:hAnsi="Times New Roman" w:cs="Times New Roman"/>
+          <w:lang w:val="en-US"/>
+        </w:rPr>
+      </w:pPr>
+    </w:p>
+    <w:p>
+      <w:pPr>
+        <w:rPr>
+          <w:rFonts w:ascii="Times New Roman" w:eastAsia="Times New Roman" w:hAnsi="Times New Roman" w:cs="Times New Roman"/>
+          <w:lang w:val="en-US"/>
+        </w:rPr>
+      </w:pPr>
+    </w:p>
+    <w:p>
+      <w:pPr>
+        <w:rPr>
+          <w:rFonts w:ascii="Times New Roman" w:eastAsia="Times New Roman" w:hAnsi="Times New Roman" w:cs="Times New Roman"/>
+          <w:lang w:val="en-US"/>
+        </w:rPr>
+      </w:pPr>
+      <w:r>
+        <w:rPr>
+          <w:rFonts w:ascii="Times New Roman" w:eastAsia="Times New Roman" w:hAnsi="Times New Roman" w:cs="Times New Roman"/>
+          <w:lang w:val="en-US"/>
+        </w:rPr>
+        <w:t xml:space="preserve">      </w:t>
+      </w:r>
+    </w:p>
+    <w:p>
+      <w:pPr>
+        <w:rPr>
+          <w:rFonts w:ascii="Times New Roman" w:eastAsia="Times New Roman" w:hAnsi="Times New Roman" w:cs="Times New Roman"/>
+          <w:lang w:val="en-US"/>
+        </w:rPr>
+      </w:pPr>
+    </w:p>
+    <w:p>
+      <w:pPr>
+        <w:rPr>
+          <w:rFonts w:ascii="Times New Roman" w:eastAsia="Times New Roman" w:hAnsi="Times New Roman" w:cs="Times New Roman"/>
+          <w:lang w:val="en-US"/>
+        </w:rPr>
+      </w:pPr>
+      <w:r>
+        <w:rPr>
+          <w:rFonts w:ascii="Times New Roman" w:eastAsia="Times New Roman" w:hAnsi="Times New Roman" w:cs="Times New Roman"/>
+          <w:lang w:val="en-US"/>
+        </w:rPr>
+        <w:t xml:space="preserve">   </w:t>
+      </w:r>
+      <w:r>
+        <w:rPr>
+          <w:rFonts w:ascii="Times New Roman" w:eastAsia="Times New Roman" w:hAnsi="Times New Roman" w:cs="Times New Roman"/>
+          <w:lang w:val="en-US"/>
+        </w:rPr>
+        <w:t xml:space="preserve">#Screenshot </w:t>
+      </w:r>
+      <w:r>
+        <w:rPr>
+          <w:rFonts w:ascii="Times New Roman" w:eastAsia="Times New Roman" w:hAnsi="Times New Roman" w:cs="Times New Roman"/>
+          <w:lang w:val="en-US"/>
+        </w:rPr>
+        <w:t>8</w:t>
+      </w:r>
+      <w:r>
+        <w:rPr>
+          <w:rFonts w:ascii="Times New Roman" w:eastAsia="Times New Roman" w:hAnsi="Times New Roman" w:cs="Times New Roman"/>
+          <w:lang w:val="en-US"/>
+        </w:rPr>
+        <w:t xml:space="preserve">. </w:t>
+      </w:r>
+      <w:r>
+        <w:rPr>
+          <w:rFonts w:ascii="Times New Roman" w:eastAsia="Times New Roman" w:hAnsi="Times New Roman" w:cs="Times New Roman"/>
+          <w:lang w:val="en-US"/>
+        </w:rPr>
+        <w:t>RDP is not supported for Windows10 Home(comp4)</w:t>
+      </w:r>
+    </w:p>
+    <w:p>
+      <w:pPr>
+        <w:ind w:firstLine="426"/>
+        <w:rPr>
+          <w:rFonts w:ascii="Times New Roman" w:eastAsia="Times New Roman" w:hAnsi="Times New Roman" w:cs="Times New Roman"/>
+          <w:lang w:val="en-US"/>
+        </w:rPr>
+      </w:pPr>
+    </w:p>
+    <w:p>
+      <w:pPr>
+        <w:ind w:firstLine="426"/>
+        <w:rPr>
+          <w:rFonts w:ascii="Times New Roman" w:eastAsia="Times New Roman" w:hAnsi="Times New Roman" w:cs="Times New Roman"/>
+          <w:lang w:val="en-US"/>
+        </w:rPr>
+      </w:pPr>
+      <w:r>
+        <w:rPr>
+          <w:rFonts w:ascii="Times New Roman" w:eastAsia="Times New Roman" w:hAnsi="Times New Roman" w:cs="Times New Roman"/>
+          <w:noProof/>
+          <w:lang w:val="en-US"/>
+        </w:rPr>
+        <w:lastRenderedPageBreak/>
+        <w:drawing>
+          <wp:inline distT="0" distB="0" distL="0" distR="0" wp14:anchorId="1863AC9B" wp14:editId="4477B1C8">
+            <wp:extent cx="5936615" cy="3337560"/>
+            <wp:effectExtent l="0" t="0" r="0" b="2540"/>
+            <wp:docPr id="8" name="Picture 8"/>
+            <wp:cNvGraphicFramePr>
+              <a:graphicFrameLocks xmlns:a="http://schemas.openxmlformats.org/drawingml/2006/main" noChangeAspect="1"/>
+            </wp:cNvGraphicFramePr>
+            <a:graphic xmlns:a="http://schemas.openxmlformats.org/drawingml/2006/main">
+              <a:graphicData uri="http://schemas.openxmlformats.org/drawingml/2006/picture">
+                <pic:pic xmlns:pic="http://schemas.openxmlformats.org/drawingml/2006/picture">
+                  <pic:nvPicPr>
+                    <pic:cNvPr id="8" name="Win10Homecomp4.png"/>
+                    <pic:cNvPicPr/>
+                  </pic:nvPicPr>
+                  <pic:blipFill>
+                    <a:blip r:embed="rId16">
+                      <a:extLst>
+                        <a:ext uri="{28A0092B-C50C-407E-A947-70E740481C1C}">
+                          <a14:useLocalDpi xmlns:a14="http://schemas.microsoft.com/office/drawing/2010/main" val="0"/>
+                        </a:ext>
+                      </a:extLst>
+                    </a:blip>
+                    <a:stretch>
+                      <a:fillRect/>
+                    </a:stretch>
+                  </pic:blipFill>
+                  <pic:spPr>
+                    <a:xfrm>
+                      <a:off x="0" y="0"/>
+                      <a:ext cx="5936615" cy="3337560"/>
+                    </a:xfrm>
+                    <a:prstGeom prst="rect">
+                      <a:avLst/>
+                    </a:prstGeom>
+                  </pic:spPr>
+                </pic:pic>
+              </a:graphicData>
+            </a:graphic>
+          </wp:inline>
+        </w:drawing>
+      </w:r>
+    </w:p>
+    <w:p>
+      <w:pPr>
+        <w:ind w:firstLine="426"/>
+        <w:rPr>
+          <w:rFonts w:ascii="Times New Roman" w:eastAsia="Times New Roman" w:hAnsi="Times New Roman" w:cs="Times New Roman"/>
+          <w:lang w:val="en-US"/>
+        </w:rPr>
+      </w:pPr>
+    </w:p>
+    <w:p>
+      <w:pPr>
+        <w:ind w:firstLine="426"/>
+        <w:rPr>
+          <w:rFonts w:ascii="Times New Roman" w:eastAsia="Times New Roman" w:hAnsi="Times New Roman" w:cs="Times New Roman"/>
+          <w:lang w:val="en-US"/>
+        </w:rPr>
+      </w:pPr>
+    </w:p>
+    <w:p>
+      <w:pPr>
+        <w:ind w:firstLine="426"/>
+        <w:rPr>
+          <w:rFonts w:ascii="Times New Roman" w:eastAsia="Times New Roman" w:hAnsi="Times New Roman" w:cs="Times New Roman"/>
+          <w:lang w:val="en-US"/>
+        </w:rPr>
+      </w:pPr>
+      <w:r>
+        <w:rPr>
+          <w:rFonts w:ascii="Times New Roman" w:eastAsia="Times New Roman" w:hAnsi="Times New Roman" w:cs="Times New Roman"/>
           <w:lang w:val="en-US"/>
         </w:rPr>
         <w:t xml:space="preserve">10. On the VM "server" install Hyper-V, which install 2 VM with Windows 7 ("comp6" and "comp7”) </w:t>
@@ -6201,6 +7470,33 @@
           <w:rFonts w:ascii="Times New Roman" w:eastAsia="Times New Roman" w:hAnsi="Times New Roman" w:cs="Times New Roman"/>
           <w:lang w:val="en-US"/>
         </w:rPr>
+        <w:t>I have no enough recourses for that</w:t>
+      </w:r>
+    </w:p>
+    <w:p>
+      <w:pPr>
+        <w:ind w:firstLine="426"/>
+        <w:rPr>
+          <w:rFonts w:ascii="Times New Roman" w:eastAsia="Times New Roman" w:hAnsi="Times New Roman" w:cs="Times New Roman"/>
+          <w:lang w:val="en-US"/>
+        </w:rPr>
+      </w:pPr>
+      <w:bookmarkStart w:id="0" w:name="_GoBack"/>
+      <w:bookmarkEnd w:id="0"/>
+    </w:p>
+    <w:p>
+      <w:pPr>
+        <w:ind w:firstLine="426"/>
+        <w:rPr>
+          <w:rFonts w:ascii="Times New Roman" w:eastAsia="Times New Roman" w:hAnsi="Times New Roman" w:cs="Times New Roman"/>
+          <w:lang w:val="en-US"/>
+        </w:rPr>
+      </w:pPr>
+      <w:r>
+        <w:rPr>
+          <w:rFonts w:ascii="Times New Roman" w:eastAsia="Times New Roman" w:hAnsi="Times New Roman" w:cs="Times New Roman"/>
+          <w:lang w:val="en-US"/>
+        </w:rPr>
         <w:t xml:space="preserve">11. Demonstrate file transfer and editing from Host to Guest and back </w:t>
       </w:r>
     </w:p>
@@ -6217,10 +7513,56 @@
           <w:rFonts w:ascii="Times New Roman" w:eastAsia="Times New Roman" w:hAnsi="Times New Roman" w:cs="Times New Roman"/>
           <w:lang w:val="en-US"/>
         </w:rPr>
+        <w:t>See screenshot #7 above</w:t>
+      </w:r>
+    </w:p>
+    <w:p>
+      <w:pPr>
+        <w:ind w:firstLine="426"/>
+        <w:rPr>
+          <w:rFonts w:ascii="Times New Roman" w:eastAsia="Times New Roman" w:hAnsi="Times New Roman" w:cs="Times New Roman"/>
+          <w:lang w:val="en-US"/>
+        </w:rPr>
+      </w:pPr>
+    </w:p>
+    <w:p>
+      <w:pPr>
+        <w:ind w:firstLine="426"/>
+        <w:rPr>
+          <w:rFonts w:ascii="Times New Roman" w:eastAsia="Times New Roman" w:hAnsi="Times New Roman" w:cs="Times New Roman"/>
+          <w:lang w:val="en-US"/>
+        </w:rPr>
+      </w:pPr>
+      <w:r>
+        <w:rPr>
+          <w:rFonts w:ascii="Times New Roman" w:eastAsia="Times New Roman" w:hAnsi="Times New Roman" w:cs="Times New Roman"/>
+          <w:lang w:val="en-US"/>
+        </w:rPr>
         <w:t>12. Create a report with screenshots and attach script files that demonstrate the solution of tasks</w:t>
       </w:r>
     </w:p>
     <w:p>
+      <w:pPr>
+        <w:ind w:firstLine="426"/>
+        <w:rPr>
+          <w:rFonts w:ascii="Times New Roman" w:eastAsia="Times New Roman" w:hAnsi="Times New Roman" w:cs="Times New Roman"/>
+          <w:lang w:val="en-US"/>
+        </w:rPr>
+      </w:pPr>
+      <w:r>
+        <w:rPr>
+          <w:rFonts w:ascii="Times New Roman" w:eastAsia="Times New Roman" w:hAnsi="Times New Roman" w:cs="Times New Roman"/>
+          <w:lang w:val="en-US"/>
+        </w:rPr>
+        <w:t>See report above</w:t>
+      </w:r>
+    </w:p>
+    <w:p>
+      <w:pPr>
+        <w:rPr>
+          <w:lang w:val="en-US"/>
+        </w:rPr>
+      </w:pPr>
       <w:r>
         <w:rPr>
           <w:lang w:val="en-US"/>

--- a/Task3HyperV/Dennis Tikhomirov_HW_Task3HyperV.docx
+++ b/Task3HyperV/Dennis Tikhomirov_HW_Task3HyperV.docx
@@ -6,12 +6,20 @@
       <w:pPr>
         <w:rPr>
           <w:rFonts w:eastAsia="Times New Roman" w:cstheme="minorHAnsi"/>
+          <w:b/>
+          <w:bCs/>
+          <w:sz w:val="28"/>
+          <w:szCs w:val="28"/>
           <w:lang w:val="en-US"/>
         </w:rPr>
       </w:pPr>
       <w:r>
         <w:rPr>
           <w:rFonts w:eastAsia="Times New Roman" w:cstheme="minorHAnsi"/>
+          <w:b/>
+          <w:bCs/>
+          <w:sz w:val="28"/>
+          <w:szCs w:val="28"/>
           <w:lang w:val="en-US"/>
         </w:rPr>
         <w:t xml:space="preserve">Dennis </w:t>
@@ -20,6 +28,10 @@
       <w:r>
         <w:rPr>
           <w:rFonts w:eastAsia="Times New Roman" w:cstheme="minorHAnsi"/>
+          <w:b/>
+          <w:bCs/>
+          <w:sz w:val="28"/>
+          <w:szCs w:val="28"/>
           <w:lang w:val="en-US"/>
         </w:rPr>
         <w:t>Tikhomirov</w:t>
@@ -28,6 +40,10 @@
       <w:r>
         <w:rPr>
           <w:rFonts w:eastAsia="Times New Roman" w:cstheme="minorHAnsi"/>
+          <w:b/>
+          <w:bCs/>
+          <w:sz w:val="28"/>
+          <w:szCs w:val="28"/>
           <w:lang w:val="en-US"/>
         </w:rPr>
         <w:t xml:space="preserve">. DevOps Spring’19. </w:t>
@@ -36,13 +52,21 @@
     <w:p>
       <w:pPr>
         <w:rPr>
-          <w:rFonts w:ascii="Times New Roman" w:eastAsia="Times New Roman" w:hAnsi="Times New Roman" w:cs="Times New Roman"/>
-          <w:lang w:val="en-US"/>
-        </w:rPr>
-      </w:pPr>
-      <w:r>
-        <w:rPr>
-          <w:rFonts w:ascii="Times New Roman" w:eastAsia="Times New Roman" w:hAnsi="Times New Roman" w:cs="Times New Roman"/>
+          <w:rFonts w:eastAsia="Times New Roman" w:cstheme="minorHAnsi"/>
+          <w:b/>
+          <w:bCs/>
+          <w:sz w:val="28"/>
+          <w:szCs w:val="28"/>
+          <w:lang w:val="en-US"/>
+        </w:rPr>
+      </w:pPr>
+      <w:r>
+        <w:rPr>
+          <w:rFonts w:eastAsia="Times New Roman" w:cstheme="minorHAnsi"/>
+          <w:b/>
+          <w:bCs/>
+          <w:sz w:val="28"/>
+          <w:szCs w:val="28"/>
           <w:lang w:val="en-US"/>
         </w:rPr>
         <w:t xml:space="preserve">Task 3. Hyper-V </w:t>
@@ -60,6 +84,8 @@
           <w:lang w:val="en-US"/>
         </w:rPr>
       </w:pPr>
+      <w:bookmarkStart w:id="0" w:name="_GoBack"/>
+      <w:bookmarkEnd w:id="0"/>
       <w:r>
         <w:rPr>
           <w:rFonts w:ascii="Times New Roman" w:eastAsia="Times New Roman" w:hAnsi="Times New Roman" w:cs="Times New Roman"/>
@@ -509,7 +535,6 @@
           <w:rFonts w:ascii="Times New Roman" w:eastAsia="Times New Roman" w:hAnsi="Times New Roman" w:cs="Times New Roman"/>
           <w:lang w:val="en-US"/>
         </w:rPr>
-        <w:lastRenderedPageBreak/>
         <w:t>I have created bunch of scripts for managing VMs on Hyper-V host.</w:t>
       </w:r>
     </w:p>
@@ -7481,8 +7506,6 @@
           <w:lang w:val="en-US"/>
         </w:rPr>
       </w:pPr>
-      <w:bookmarkStart w:id="0" w:name="_GoBack"/>
-      <w:bookmarkEnd w:id="0"/>
     </w:p>
     <w:p>
       <w:pPr>

--- a/Task3HyperV/Dennis Tikhomirov_HW_Task3HyperV.docx
+++ b/Task3HyperV/Dennis Tikhomirov_HW_Task3HyperV.docx
@@ -85,70 +85,12 @@
         </w:rPr>
       </w:pPr>
       <w:bookmarkStart w:id="0" w:name="_GoBack"/>
-      <w:bookmarkEnd w:id="0"/>
       <w:r>
         <w:rPr>
           <w:rFonts w:ascii="Times New Roman" w:eastAsia="Times New Roman" w:hAnsi="Times New Roman" w:cs="Times New Roman"/>
           <w:lang w:val="en-US"/>
         </w:rPr>
         <w:t xml:space="preserve">Using the GUI, create the following VM without a network connection: </w:t>
-      </w:r>
-    </w:p>
-    <w:p>
-      <w:pPr>
-        <w:pStyle w:val="ListParagraph"/>
-        <w:rPr>
-          <w:rFonts w:ascii="Times New Roman" w:eastAsia="Times New Roman" w:hAnsi="Times New Roman" w:cs="Times New Roman"/>
-          <w:lang w:val="en-US"/>
-        </w:rPr>
-      </w:pPr>
-      <w:r>
-        <w:sym w:font="Symbol" w:char="F0B7"/>
-      </w:r>
-      <w:r>
-        <w:rPr>
-          <w:rFonts w:ascii="Times New Roman" w:eastAsia="Times New Roman" w:hAnsi="Times New Roman" w:cs="Times New Roman"/>
-          <w:lang w:val="en-US"/>
-        </w:rPr>
-        <w:t xml:space="preserve"> Windows 7 (comp1) </w:t>
-      </w:r>
-    </w:p>
-    <w:p>
-      <w:pPr>
-        <w:pStyle w:val="ListParagraph"/>
-        <w:rPr>
-          <w:rFonts w:ascii="Times New Roman" w:eastAsia="Times New Roman" w:hAnsi="Times New Roman" w:cs="Times New Roman"/>
-          <w:lang w:val="en-US"/>
-        </w:rPr>
-      </w:pPr>
-      <w:r>
-        <w:sym w:font="Symbol" w:char="F0B7"/>
-      </w:r>
-      <w:r>
-        <w:rPr>
-          <w:rFonts w:ascii="Times New Roman" w:eastAsia="Times New Roman" w:hAnsi="Times New Roman" w:cs="Times New Roman"/>
-          <w:lang w:val="en-US"/>
-        </w:rPr>
-        <w:t xml:space="preserve"> Windows Server 2016 (server) </w:t>
-      </w:r>
-    </w:p>
-    <w:p>
-      <w:pPr>
-        <w:pStyle w:val="ListParagraph"/>
-        <w:rPr>
-          <w:rFonts w:ascii="Times New Roman" w:eastAsia="Times New Roman" w:hAnsi="Times New Roman" w:cs="Times New Roman"/>
-          <w:lang w:val="en-US"/>
-        </w:rPr>
-      </w:pPr>
-      <w:r>
-        <w:sym w:font="Symbol" w:char="F0B7"/>
-      </w:r>
-      <w:r>
-        <w:rPr>
-          <w:rFonts w:ascii="Times New Roman" w:eastAsia="Times New Roman" w:hAnsi="Times New Roman" w:cs="Times New Roman"/>
-          <w:lang w:val="en-US"/>
-        </w:rPr>
-        <w:t xml:space="preserve"> Ubuntu 18.04 (comp2) </w:t>
       </w:r>
     </w:p>
     <w:p>
@@ -168,6 +110,71 @@
           <w:rFonts w:ascii="Times New Roman" w:eastAsia="Times New Roman" w:hAnsi="Times New Roman" w:cs="Times New Roman"/>
           <w:lang w:val="en-US"/>
         </w:rPr>
+        <w:sym w:font="Symbol" w:char="F0B7"/>
+      </w:r>
+      <w:r>
+        <w:rPr>
+          <w:rFonts w:ascii="Times New Roman" w:eastAsia="Times New Roman" w:hAnsi="Times New Roman" w:cs="Times New Roman"/>
+          <w:lang w:val="en-US"/>
+        </w:rPr>
+        <w:t xml:space="preserve"> Windows 7 (comp1) </w:t>
+      </w:r>
+    </w:p>
+    <w:p>
+      <w:pPr>
+        <w:pStyle w:val="ListParagraph"/>
+        <w:rPr>
+          <w:rFonts w:ascii="Times New Roman" w:eastAsia="Times New Roman" w:hAnsi="Times New Roman" w:cs="Times New Roman"/>
+          <w:lang w:val="en-US"/>
+        </w:rPr>
+      </w:pPr>
+      <w:r>
+        <w:sym w:font="Symbol" w:char="F0B7"/>
+      </w:r>
+      <w:r>
+        <w:rPr>
+          <w:rFonts w:ascii="Times New Roman" w:eastAsia="Times New Roman" w:hAnsi="Times New Roman" w:cs="Times New Roman"/>
+          <w:lang w:val="en-US"/>
+        </w:rPr>
+        <w:t xml:space="preserve"> Windows Server 2016 (server) </w:t>
+      </w:r>
+    </w:p>
+    <w:p>
+      <w:pPr>
+        <w:pStyle w:val="ListParagraph"/>
+        <w:rPr>
+          <w:rFonts w:ascii="Times New Roman" w:eastAsia="Times New Roman" w:hAnsi="Times New Roman" w:cs="Times New Roman"/>
+          <w:lang w:val="en-US"/>
+        </w:rPr>
+      </w:pPr>
+      <w:r>
+        <w:sym w:font="Symbol" w:char="F0B7"/>
+      </w:r>
+      <w:r>
+        <w:rPr>
+          <w:rFonts w:ascii="Times New Roman" w:eastAsia="Times New Roman" w:hAnsi="Times New Roman" w:cs="Times New Roman"/>
+          <w:lang w:val="en-US"/>
+        </w:rPr>
+        <w:t xml:space="preserve"> Ubuntu 18.04 (comp2) </w:t>
+      </w:r>
+    </w:p>
+    <w:p>
+      <w:pPr>
+        <w:pStyle w:val="ListParagraph"/>
+        <w:numPr>
+          <w:ilvl w:val="0"/>
+          <w:numId w:val="1"/>
+        </w:numPr>
+        <w:rPr>
+          <w:rFonts w:ascii="Times New Roman" w:eastAsia="Times New Roman" w:hAnsi="Times New Roman" w:cs="Times New Roman"/>
+          <w:lang w:val="en-US"/>
+        </w:rPr>
+      </w:pPr>
+      <w:r>
+        <w:rPr>
+          <w:rFonts w:ascii="Times New Roman" w:eastAsia="Times New Roman" w:hAnsi="Times New Roman" w:cs="Times New Roman"/>
+          <w:lang w:val="en-US"/>
+        </w:rPr>
         <w:t xml:space="preserve">Using the PowerShell, create the following VM without a network connection: </w:t>
       </w:r>
     </w:p>
@@ -228,6 +235,7 @@
         <w:t xml:space="preserve"> Ubuntu 19.04 (comp5)</w:t>
       </w:r>
     </w:p>
+    <w:bookmarkEnd w:id="0"/>
     <w:p>
       <w:pPr>
         <w:pStyle w:val="ListParagraph"/>
@@ -5016,14 +5024,7 @@
           <w:rFonts w:ascii="Times New Roman" w:eastAsia="Times New Roman" w:hAnsi="Times New Roman" w:cs="Times New Roman"/>
           <w:lang w:val="en-US"/>
         </w:rPr>
-        <w:t xml:space="preserve">5 </w:t>
-      </w:r>
-      <w:r>
-        <w:rPr>
-          <w:rFonts w:ascii="Times New Roman" w:eastAsia="Times New Roman" w:hAnsi="Times New Roman" w:cs="Times New Roman"/>
-          <w:lang w:val="en-US"/>
-        </w:rPr>
-        <w:t>,host</w:t>
+        <w:t>5 ,host</w:t>
       </w:r>
       <w:proofErr w:type="gramEnd"/>
       <w:r>
@@ -5996,21 +5997,7 @@
           <w:rFonts w:ascii="Times New Roman" w:eastAsia="Times New Roman" w:hAnsi="Times New Roman" w:cs="Times New Roman"/>
           <w:lang w:val="en-US"/>
         </w:rPr>
-        <w:t>3</w:t>
-      </w:r>
-      <w:r>
-        <w:rPr>
-          <w:rFonts w:ascii="Times New Roman" w:eastAsia="Times New Roman" w:hAnsi="Times New Roman" w:cs="Times New Roman"/>
-          <w:lang w:val="en-US"/>
-        </w:rPr>
-        <w:t>,</w:t>
-      </w:r>
-      <w:r>
-        <w:rPr>
-          <w:rFonts w:ascii="Times New Roman" w:eastAsia="Times New Roman" w:hAnsi="Times New Roman" w:cs="Times New Roman"/>
-          <w:lang w:val="en-US"/>
-        </w:rPr>
-        <w:t>server</w:t>
+        <w:t>3,server</w:t>
       </w:r>
       <w:proofErr w:type="gramEnd"/>
       <w:r>
@@ -6018,14 +6005,7 @@
           <w:rFonts w:ascii="Times New Roman" w:eastAsia="Times New Roman" w:hAnsi="Times New Roman" w:cs="Times New Roman"/>
           <w:lang w:val="en-US"/>
         </w:rPr>
-        <w:t xml:space="preserve">, </w:t>
-      </w:r>
-      <w:r>
-        <w:rPr>
-          <w:rFonts w:ascii="Times New Roman" w:eastAsia="Times New Roman" w:hAnsi="Times New Roman" w:cs="Times New Roman"/>
-          <w:lang w:val="en-US"/>
-        </w:rPr>
-        <w:t xml:space="preserve">host via internal </w:t>
+        <w:t xml:space="preserve">, host via internal </w:t>
       </w:r>
       <w:proofErr w:type="spellStart"/>
       <w:r>
@@ -7350,35 +7330,7 @@
           <w:rFonts w:ascii="Times New Roman" w:eastAsia="Times New Roman" w:hAnsi="Times New Roman" w:cs="Times New Roman"/>
           <w:lang w:val="en-US"/>
         </w:rPr>
-        <w:t xml:space="preserve">   </w:t>
-      </w:r>
-      <w:r>
-        <w:rPr>
-          <w:rFonts w:ascii="Times New Roman" w:eastAsia="Times New Roman" w:hAnsi="Times New Roman" w:cs="Times New Roman"/>
-          <w:lang w:val="en-US"/>
-        </w:rPr>
-        <w:t xml:space="preserve">#Screenshot </w:t>
-      </w:r>
-      <w:r>
-        <w:rPr>
-          <w:rFonts w:ascii="Times New Roman" w:eastAsia="Times New Roman" w:hAnsi="Times New Roman" w:cs="Times New Roman"/>
-          <w:lang w:val="en-US"/>
-        </w:rPr>
-        <w:t>8</w:t>
-      </w:r>
-      <w:r>
-        <w:rPr>
-          <w:rFonts w:ascii="Times New Roman" w:eastAsia="Times New Roman" w:hAnsi="Times New Roman" w:cs="Times New Roman"/>
-          <w:lang w:val="en-US"/>
-        </w:rPr>
-        <w:t xml:space="preserve">. </w:t>
-      </w:r>
-      <w:r>
-        <w:rPr>
-          <w:rFonts w:ascii="Times New Roman" w:eastAsia="Times New Roman" w:hAnsi="Times New Roman" w:cs="Times New Roman"/>
-          <w:lang w:val="en-US"/>
-        </w:rPr>
-        <w:t>RDP is not supported for Windows10 Home(comp4)</w:t>
+        <w:t xml:space="preserve">   #Screenshot 8. RDP is not supported for Windows10 Home(comp4)</w:t>
       </w:r>
     </w:p>
     <w:p>
